--- a/web学习/JavaScript学习笔记.docx
+++ b/web学习/JavaScript学习笔记.docx
@@ -112,8 +112,13 @@
       <w:r>
         <w:t xml:space="preserve">　</w:t>
       </w:r>
-      <w:r>
-        <w:t>A.prototype.say=function(){alert("Hi")};</w:t>
+      <w:proofErr w:type="spellStart"/>
+      <w:r>
+        <w:t>A.prototype.say</w:t>
+      </w:r>
+      <w:proofErr w:type="spellEnd"/>
+      <w:r>
+        <w:t>=function(){alert("Hi")};</w:t>
       </w:r>
     </w:p>
     <w:p>
@@ -415,14 +420,25 @@
         </w:rPr>
         <w:t>如果两个值是数字，而且值相同，那么除非其中一个或两个都是</w:t>
       </w:r>
-      <w:r>
-        <w:rPr>
-          <w:rFonts w:ascii="Arial" w:eastAsia="宋体" w:hAnsi="Arial" w:cs="Arial"/>
-          <w:color w:val="333333"/>
-          <w:kern w:val="0"/>
-          <w:szCs w:val="21"/>
-        </w:rPr>
-        <w:t>NaN(</w:t>
+      <w:proofErr w:type="spellStart"/>
+      <w:r>
+        <w:rPr>
+          <w:rFonts w:ascii="Arial" w:eastAsia="宋体" w:hAnsi="Arial" w:cs="Arial"/>
+          <w:color w:val="333333"/>
+          <w:kern w:val="0"/>
+          <w:szCs w:val="21"/>
+        </w:rPr>
+        <w:t>NaN</w:t>
+      </w:r>
+      <w:proofErr w:type="spellEnd"/>
+      <w:r>
+        <w:rPr>
+          <w:rFonts w:ascii="Arial" w:eastAsia="宋体" w:hAnsi="Arial" w:cs="Arial"/>
+          <w:color w:val="333333"/>
+          <w:kern w:val="0"/>
+          <w:szCs w:val="21"/>
+        </w:rPr>
+        <w:t>(</w:t>
       </w:r>
       <w:r>
         <w:rPr>
@@ -451,6 +467,7 @@
         </w:rPr>
         <w:t>否则它们是等同的。值</w:t>
       </w:r>
+      <w:proofErr w:type="spellStart"/>
       <w:r>
         <w:rPr>
           <w:rFonts w:ascii="Arial" w:eastAsia="宋体" w:hAnsi="Arial" w:cs="Arial"/>
@@ -460,6 +477,7 @@
         </w:rPr>
         <w:t>NaN</w:t>
       </w:r>
+      <w:proofErr w:type="spellEnd"/>
       <w:r>
         <w:rPr>
           <w:rFonts w:ascii="Arial" w:eastAsia="宋体" w:hAnsi="Arial" w:cs="Arial"/>
@@ -505,6 +523,7 @@
         </w:rPr>
         <w:t>要检测一个值是否是</w:t>
       </w:r>
+      <w:proofErr w:type="spellStart"/>
       <w:r>
         <w:rPr>
           <w:rFonts w:ascii="Arial" w:eastAsia="宋体" w:hAnsi="Arial" w:cs="Arial"/>
@@ -514,6 +533,7 @@
         </w:rPr>
         <w:t>NaN</w:t>
       </w:r>
+      <w:proofErr w:type="spellEnd"/>
       <w:r>
         <w:rPr>
           <w:rFonts w:ascii="Arial" w:eastAsia="宋体" w:hAnsi="Arial" w:cs="Arial"/>
@@ -523,14 +543,25 @@
         </w:rPr>
         <w:t>，可以使用全局函数</w:t>
       </w:r>
-      <w:r>
-        <w:rPr>
-          <w:rFonts w:ascii="Arial" w:eastAsia="宋体" w:hAnsi="Arial" w:cs="Arial"/>
-          <w:color w:val="333333"/>
-          <w:kern w:val="0"/>
-          <w:szCs w:val="21"/>
-        </w:rPr>
-        <w:t>isNaN()</w:t>
+      <w:proofErr w:type="spellStart"/>
+      <w:r>
+        <w:rPr>
+          <w:rFonts w:ascii="Arial" w:eastAsia="宋体" w:hAnsi="Arial" w:cs="Arial"/>
+          <w:color w:val="333333"/>
+          <w:kern w:val="0"/>
+          <w:szCs w:val="21"/>
+        </w:rPr>
+        <w:t>isNaN</w:t>
+      </w:r>
+      <w:proofErr w:type="spellEnd"/>
+      <w:r>
+        <w:rPr>
+          <w:rFonts w:ascii="Arial" w:eastAsia="宋体" w:hAnsi="Arial" w:cs="Arial"/>
+          <w:color w:val="333333"/>
+          <w:kern w:val="0"/>
+          <w:szCs w:val="21"/>
+        </w:rPr>
+        <w:t>()</w:t>
       </w:r>
       <w:r>
         <w:rPr>
@@ -955,14 +986,25 @@
         </w:rPr>
         <w:t>如果一个值是对象，另一个值是数字或字符串，将对象转换成原始类型的值，再埋比较。可以使用对象的</w:t>
       </w:r>
-      <w:r>
-        <w:rPr>
-          <w:rFonts w:ascii="Arial" w:eastAsia="宋体" w:hAnsi="Arial" w:cs="Arial"/>
-          <w:color w:val="333333"/>
-          <w:kern w:val="0"/>
-          <w:szCs w:val="21"/>
-        </w:rPr>
-        <w:t>toString()</w:t>
+      <w:proofErr w:type="spellStart"/>
+      <w:r>
+        <w:rPr>
+          <w:rFonts w:ascii="Arial" w:eastAsia="宋体" w:hAnsi="Arial" w:cs="Arial"/>
+          <w:color w:val="333333"/>
+          <w:kern w:val="0"/>
+          <w:szCs w:val="21"/>
+        </w:rPr>
+        <w:t>toString</w:t>
+      </w:r>
+      <w:proofErr w:type="spellEnd"/>
+      <w:r>
+        <w:rPr>
+          <w:rFonts w:ascii="Arial" w:eastAsia="宋体" w:hAnsi="Arial" w:cs="Arial"/>
+          <w:color w:val="333333"/>
+          <w:kern w:val="0"/>
+          <w:szCs w:val="21"/>
+        </w:rPr>
+        <w:t>()</w:t>
       </w:r>
       <w:r>
         <w:rPr>
@@ -973,14 +1015,25 @@
         </w:rPr>
         <w:t>方法或</w:t>
       </w:r>
-      <w:r>
-        <w:rPr>
-          <w:rFonts w:ascii="Arial" w:eastAsia="宋体" w:hAnsi="Arial" w:cs="Arial"/>
-          <w:color w:val="333333"/>
-          <w:kern w:val="0"/>
-          <w:szCs w:val="21"/>
-        </w:rPr>
-        <w:t>valueOf()</w:t>
+      <w:proofErr w:type="spellStart"/>
+      <w:r>
+        <w:rPr>
+          <w:rFonts w:ascii="Arial" w:eastAsia="宋体" w:hAnsi="Arial" w:cs="Arial"/>
+          <w:color w:val="333333"/>
+          <w:kern w:val="0"/>
+          <w:szCs w:val="21"/>
+        </w:rPr>
+        <w:t>valueOf</w:t>
+      </w:r>
+      <w:proofErr w:type="spellEnd"/>
+      <w:r>
+        <w:rPr>
+          <w:rFonts w:ascii="Arial" w:eastAsia="宋体" w:hAnsi="Arial" w:cs="Arial"/>
+          <w:color w:val="333333"/>
+          <w:kern w:val="0"/>
+          <w:szCs w:val="21"/>
+        </w:rPr>
+        <w:t>()</w:t>
       </w:r>
       <w:r>
         <w:rPr>
@@ -1009,14 +1062,25 @@
         </w:rPr>
         <w:t>核心语言的内部类通常先尝试</w:t>
       </w:r>
-      <w:r>
-        <w:rPr>
-          <w:rFonts w:ascii="Arial" w:eastAsia="宋体" w:hAnsi="Arial" w:cs="Arial"/>
-          <w:color w:val="333333"/>
-          <w:kern w:val="0"/>
-          <w:szCs w:val="21"/>
-        </w:rPr>
-        <w:t>valueOf()</w:t>
+      <w:proofErr w:type="spellStart"/>
+      <w:r>
+        <w:rPr>
+          <w:rFonts w:ascii="Arial" w:eastAsia="宋体" w:hAnsi="Arial" w:cs="Arial"/>
+          <w:color w:val="333333"/>
+          <w:kern w:val="0"/>
+          <w:szCs w:val="21"/>
+        </w:rPr>
+        <w:t>valueOf</w:t>
+      </w:r>
+      <w:proofErr w:type="spellEnd"/>
+      <w:r>
+        <w:rPr>
+          <w:rFonts w:ascii="Arial" w:eastAsia="宋体" w:hAnsi="Arial" w:cs="Arial"/>
+          <w:color w:val="333333"/>
+          <w:kern w:val="0"/>
+          <w:szCs w:val="21"/>
+        </w:rPr>
+        <w:t>()</w:t>
       </w:r>
       <w:r>
         <w:rPr>
@@ -1027,14 +1091,25 @@
         </w:rPr>
         <w:t>方法转换，再尝试</w:t>
       </w:r>
-      <w:r>
-        <w:rPr>
-          <w:rFonts w:ascii="Arial" w:eastAsia="宋体" w:hAnsi="Arial" w:cs="Arial"/>
-          <w:color w:val="333333"/>
-          <w:kern w:val="0"/>
-          <w:szCs w:val="21"/>
-        </w:rPr>
-        <w:t>toString()</w:t>
+      <w:proofErr w:type="spellStart"/>
+      <w:r>
+        <w:rPr>
+          <w:rFonts w:ascii="Arial" w:eastAsia="宋体" w:hAnsi="Arial" w:cs="Arial"/>
+          <w:color w:val="333333"/>
+          <w:kern w:val="0"/>
+          <w:szCs w:val="21"/>
+        </w:rPr>
+        <w:t>toString</w:t>
+      </w:r>
+      <w:proofErr w:type="spellEnd"/>
+      <w:r>
+        <w:rPr>
+          <w:rFonts w:ascii="Arial" w:eastAsia="宋体" w:hAnsi="Arial" w:cs="Arial"/>
+          <w:color w:val="333333"/>
+          <w:kern w:val="0"/>
+          <w:szCs w:val="21"/>
+        </w:rPr>
+        <w:t>()</w:t>
       </w:r>
       <w:r>
         <w:rPr>
@@ -1063,14 +1138,25 @@
         </w:rPr>
         <w:t>类，则先执行</w:t>
       </w:r>
-      <w:r>
-        <w:rPr>
-          <w:rFonts w:ascii="Arial" w:eastAsia="宋体" w:hAnsi="Arial" w:cs="Arial"/>
-          <w:color w:val="333333"/>
-          <w:kern w:val="0"/>
-          <w:szCs w:val="21"/>
-        </w:rPr>
-        <w:t>toString()</w:t>
+      <w:proofErr w:type="spellStart"/>
+      <w:r>
+        <w:rPr>
+          <w:rFonts w:ascii="Arial" w:eastAsia="宋体" w:hAnsi="Arial" w:cs="Arial"/>
+          <w:color w:val="333333"/>
+          <w:kern w:val="0"/>
+          <w:szCs w:val="21"/>
+        </w:rPr>
+        <w:t>toString</w:t>
+      </w:r>
+      <w:proofErr w:type="spellEnd"/>
+      <w:r>
+        <w:rPr>
+          <w:rFonts w:ascii="Arial" w:eastAsia="宋体" w:hAnsi="Arial" w:cs="Arial"/>
+          <w:color w:val="333333"/>
+          <w:kern w:val="0"/>
+          <w:szCs w:val="21"/>
+        </w:rPr>
+        <w:t>()</w:t>
       </w:r>
       <w:r>
         <w:rPr>
@@ -1081,14 +1167,25 @@
         </w:rPr>
         <w:t>方法再执行</w:t>
       </w:r>
-      <w:r>
-        <w:rPr>
-          <w:rFonts w:ascii="Arial" w:eastAsia="宋体" w:hAnsi="Arial" w:cs="Arial"/>
-          <w:color w:val="333333"/>
-          <w:kern w:val="0"/>
-          <w:szCs w:val="21"/>
-        </w:rPr>
-        <w:t>valueOf()</w:t>
+      <w:proofErr w:type="spellStart"/>
+      <w:r>
+        <w:rPr>
+          <w:rFonts w:ascii="Arial" w:eastAsia="宋体" w:hAnsi="Arial" w:cs="Arial"/>
+          <w:color w:val="333333"/>
+          <w:kern w:val="0"/>
+          <w:szCs w:val="21"/>
+        </w:rPr>
+        <w:t>valueOf</w:t>
+      </w:r>
+      <w:proofErr w:type="spellEnd"/>
+      <w:r>
+        <w:rPr>
+          <w:rFonts w:ascii="Arial" w:eastAsia="宋体" w:hAnsi="Arial" w:cs="Arial"/>
+          <w:color w:val="333333"/>
+          <w:kern w:val="0"/>
+          <w:szCs w:val="21"/>
+        </w:rPr>
+        <w:t>()</w:t>
       </w:r>
       <w:r>
         <w:rPr>
@@ -1161,9 +1258,6 @@
         <w:tabs>
           <w:tab w:val="left" w:pos="1260"/>
         </w:tabs>
-        <w:rPr>
-          <w:rFonts w:hint="eastAsia"/>
-        </w:rPr>
       </w:pPr>
     </w:p>
     <w:p>
@@ -1223,9 +1317,6 @@
         <w:tabs>
           <w:tab w:val="left" w:pos="1260"/>
         </w:tabs>
-        <w:rPr>
-          <w:rFonts w:hint="eastAsia"/>
-        </w:rPr>
       </w:pPr>
       <w:r>
         <w:t>undefined</w:t>
@@ -1257,9 +1348,6 @@
         <w:tabs>
           <w:tab w:val="left" w:pos="840"/>
         </w:tabs>
-        <w:rPr>
-          <w:rFonts w:hint="eastAsia"/>
-        </w:rPr>
       </w:pPr>
       <w:r>
         <w:rPr>
@@ -1277,8 +1365,13 @@
         <w:t>的最初版本没有包括错误处理机制，发生数据类型不匹配时，往往是自动转换类型或者默默地失败。</w:t>
       </w:r>
       <w:r>
-        <w:t>Brendan Eich</w:t>
-      </w:r>
+        <w:t xml:space="preserve">Brendan </w:t>
+      </w:r>
+      <w:proofErr w:type="spellStart"/>
+      <w:r>
+        <w:t>Eich</w:t>
+      </w:r>
+      <w:proofErr w:type="spellEnd"/>
       <w:r>
         <w:t>觉得，如果</w:t>
       </w:r>
@@ -1300,9 +1393,6 @@
         <w:tabs>
           <w:tab w:val="left" w:pos="1260"/>
         </w:tabs>
-        <w:rPr>
-          <w:rFonts w:hint="eastAsia"/>
-        </w:rPr>
       </w:pPr>
       <w:r>
         <w:t>JavaScript</w:t>
@@ -1394,12 +1484,14 @@
         </w:rPr>
         <w:t>的原始值，转为数值时为</w:t>
       </w:r>
+      <w:proofErr w:type="spellStart"/>
       <w:r>
         <w:rPr>
           <w:rStyle w:val="aa"/>
         </w:rPr>
         <w:t>NaN</w:t>
       </w:r>
+      <w:proofErr w:type="spellEnd"/>
       <w:r>
         <w:rPr>
           <w:rStyle w:val="aa"/>
@@ -1412,9 +1504,6 @@
         <w:tabs>
           <w:tab w:val="left" w:pos="1260"/>
         </w:tabs>
-        <w:rPr>
-          <w:rFonts w:hint="eastAsia"/>
-        </w:rPr>
       </w:pPr>
       <w:r>
         <w:rPr>
@@ -1470,6 +1559,7 @@
           <w:rStyle w:val="token"/>
         </w:rPr>
       </w:pPr>
+      <w:proofErr w:type="spellStart"/>
       <w:r>
         <w:rPr>
           <w:rStyle w:val="HTML0"/>
@@ -1480,8 +1570,16 @@
         <w:rPr>
           <w:rStyle w:val="token"/>
         </w:rPr>
-        <w:t>.getPrototypeOf(</w:t>
-      </w:r>
+        <w:t>.getPrototypeOf</w:t>
+      </w:r>
+      <w:proofErr w:type="spellEnd"/>
+      <w:r>
+        <w:rPr>
+          <w:rStyle w:val="token"/>
+        </w:rPr>
+        <w:t>(</w:t>
+      </w:r>
+      <w:proofErr w:type="spellStart"/>
       <w:r>
         <w:rPr>
           <w:rStyle w:val="HTML0"/>
@@ -1500,6 +1598,7 @@
         </w:rPr>
         <w:t>prototype</w:t>
       </w:r>
+      <w:proofErr w:type="spellEnd"/>
       <w:r>
         <w:rPr>
           <w:rStyle w:val="token"/>
@@ -1582,9 +1681,6 @@
         <w:tabs>
           <w:tab w:val="left" w:pos="1260"/>
         </w:tabs>
-        <w:rPr>
-          <w:rFonts w:hint="eastAsia"/>
-        </w:rPr>
       </w:pPr>
     </w:p>
     <w:p>
@@ -1814,20 +1910,30 @@
         </w:rPr>
         <w:t>、</w:t>
       </w:r>
+      <w:proofErr w:type="spellStart"/>
       <w:r>
         <w:rPr>
           <w:rFonts w:hint="eastAsia"/>
           <w:color w:val="FF0000"/>
           <w:highlight w:val="yellow"/>
         </w:rPr>
-        <w:t xml:space="preserve">jquery </w:t>
-      </w:r>
+        <w:t>jquery</w:t>
+      </w:r>
+      <w:proofErr w:type="spellEnd"/>
       <w:r>
         <w:rPr>
           <w:rFonts w:hint="eastAsia"/>
           <w:color w:val="FF0000"/>
           <w:highlight w:val="yellow"/>
         </w:rPr>
+        <w:t xml:space="preserve"> </w:t>
+      </w:r>
+      <w:r>
+        <w:rPr>
+          <w:rFonts w:hint="eastAsia"/>
+          <w:color w:val="FF0000"/>
+          <w:highlight w:val="yellow"/>
+        </w:rPr>
         <w:t>的</w:t>
       </w:r>
       <w:r>
@@ -1941,7 +2047,25 @@
           <w:sz w:val="21"/>
           <w:szCs w:val="21"/>
         </w:rPr>
-        <w:t>$("p").on("click",function(){</w:t>
+        <w:t>$("p").on("</w:t>
+      </w:r>
+      <w:proofErr w:type="spellStart"/>
+      <w:r>
+        <w:rPr>
+          <w:rFonts w:ascii="Verdana" w:hAnsi="Verdana"/>
+          <w:sz w:val="21"/>
+          <w:szCs w:val="21"/>
+        </w:rPr>
+        <w:t>click",function</w:t>
+      </w:r>
+      <w:proofErr w:type="spellEnd"/>
+      <w:r>
+        <w:rPr>
+          <w:rFonts w:ascii="Verdana" w:hAnsi="Verdana"/>
+          <w:sz w:val="21"/>
+          <w:szCs w:val="21"/>
+        </w:rPr>
+        <w:t>(){</w:t>
       </w:r>
     </w:p>
     <w:p>
@@ -1967,7 +2091,43 @@
           <w:sz w:val="21"/>
           <w:szCs w:val="21"/>
         </w:rPr>
-        <w:t>$(this).css("background-color","pink");</w:t>
+        <w:t>$(this).</w:t>
+      </w:r>
+      <w:proofErr w:type="spellStart"/>
+      <w:r>
+        <w:rPr>
+          <w:rFonts w:ascii="Verdana" w:hAnsi="Verdana"/>
+          <w:sz w:val="21"/>
+          <w:szCs w:val="21"/>
+        </w:rPr>
+        <w:t>css</w:t>
+      </w:r>
+      <w:proofErr w:type="spellEnd"/>
+      <w:r>
+        <w:rPr>
+          <w:rFonts w:ascii="Verdana" w:hAnsi="Verdana"/>
+          <w:sz w:val="21"/>
+          <w:szCs w:val="21"/>
+        </w:rPr>
+        <w:t>("background-</w:t>
+      </w:r>
+      <w:proofErr w:type="spellStart"/>
+      <w:r>
+        <w:rPr>
+          <w:rFonts w:ascii="Verdana" w:hAnsi="Verdana"/>
+          <w:sz w:val="21"/>
+          <w:szCs w:val="21"/>
+        </w:rPr>
+        <w:t>color","pink</w:t>
+      </w:r>
+      <w:proofErr w:type="spellEnd"/>
+      <w:r>
+        <w:rPr>
+          <w:rFonts w:ascii="Verdana" w:hAnsi="Verdana"/>
+          <w:sz w:val="21"/>
+          <w:szCs w:val="21"/>
+        </w:rPr>
+        <w:t>");</w:t>
       </w:r>
     </w:p>
     <w:p>
@@ -2136,6 +2296,7 @@
         </w:rPr>
         <w:t>、</w:t>
       </w:r>
+      <w:proofErr w:type="spellStart"/>
       <w:r>
         <w:rPr>
           <w:rStyle w:val="aa"/>
@@ -2143,8 +2304,9 @@
           <w:sz w:val="36"/>
           <w:szCs w:val="36"/>
         </w:rPr>
-        <w:t xml:space="preserve">async </w:t>
-      </w:r>
+        <w:t>async</w:t>
+      </w:r>
+      <w:proofErr w:type="spellEnd"/>
       <w:r>
         <w:rPr>
           <w:rStyle w:val="aa"/>
@@ -2152,7 +2314,7 @@
           <w:sz w:val="36"/>
           <w:szCs w:val="36"/>
         </w:rPr>
-        <w:t>与</w:t>
+        <w:t xml:space="preserve"> </w:t>
       </w:r>
       <w:r>
         <w:rPr>
@@ -2161,7 +2323,7 @@
           <w:sz w:val="36"/>
           <w:szCs w:val="36"/>
         </w:rPr>
-        <w:t xml:space="preserve"> defer </w:t>
+        <w:t>与</w:t>
       </w:r>
       <w:r>
         <w:rPr>
@@ -2170,17 +2332,16 @@
           <w:sz w:val="36"/>
           <w:szCs w:val="36"/>
         </w:rPr>
-        <w:t>的差别</w:t>
+        <w:t xml:space="preserve"> defer </w:t>
       </w:r>
       <w:r>
         <w:rPr>
           <w:rStyle w:val="aa"/>
-          <w:rFonts w:hint="eastAsia"/>
           <w:color w:val="FF6666"/>
           <w:sz w:val="36"/>
           <w:szCs w:val="36"/>
         </w:rPr>
-        <w:t xml:space="preserve"> </w:t>
+        <w:t>的差别</w:t>
       </w:r>
       <w:r>
         <w:rPr>
@@ -2190,7 +2351,7 @@
           <w:sz w:val="36"/>
           <w:szCs w:val="36"/>
         </w:rPr>
-        <w:t>——</w:t>
+        <w:t xml:space="preserve"> </w:t>
       </w:r>
       <w:r>
         <w:rPr>
@@ -2200,8 +2361,20 @@
           <w:sz w:val="36"/>
           <w:szCs w:val="36"/>
         </w:rPr>
+        <w:t>——</w:t>
+      </w:r>
+      <w:proofErr w:type="spellStart"/>
+      <w:r>
+        <w:rPr>
+          <w:rStyle w:val="aa"/>
+          <w:rFonts w:hint="eastAsia"/>
+          <w:color w:val="FF6666"/>
+          <w:sz w:val="36"/>
+          <w:szCs w:val="36"/>
+        </w:rPr>
         <w:t>js</w:t>
       </w:r>
+      <w:proofErr w:type="spellEnd"/>
       <w:r>
         <w:rPr>
           <w:rStyle w:val="aa"/>
@@ -2235,8 +2408,13 @@
       <w:r>
         <w:t>很好地解释了</w:t>
       </w:r>
-      <w:r>
-        <w:t xml:space="preserve">async </w:t>
+      <w:proofErr w:type="spellStart"/>
+      <w:r>
+        <w:t>async</w:t>
+      </w:r>
+      <w:proofErr w:type="spellEnd"/>
+      <w:r>
+        <w:t xml:space="preserve"> </w:t>
       </w:r>
       <w:r>
         <w:t>与</w:t>
@@ -2265,15 +2443,47 @@
       </w:r>
       <w:r>
         <w:br/>
-        <w:t>&lt;script src="myBlockingScript.js"&gt;&lt;/script&gt;</w:t>
+        <w:t xml:space="preserve">&lt;script </w:t>
+      </w:r>
+      <w:proofErr w:type="spellStart"/>
+      <w:r>
+        <w:t>src</w:t>
+      </w:r>
+      <w:proofErr w:type="spellEnd"/>
+      <w:r>
+        <w:t>="</w:t>
+      </w:r>
+      <w:proofErr w:type="spellStart"/>
+      <w:r>
+        <w:t>myBlockingScript.js</w:t>
+      </w:r>
+      <w:proofErr w:type="spellEnd"/>
+      <w:r>
+        <w:t>"&gt;&lt;/script&gt;</w:t>
       </w:r>
       <w:r>
         <w:br/>
-        <w:t>在下载过程中浏览器是被阻止做其他有用的工作的，包括 解析HTML，执行其他脚本，以及展示CSS布局。虽然Webkit预加载扫描程序可以探测性地在下载阶段进行多线程下载，但是某些页面仍然存在很大的网络延迟。</w:t>
+        <w:t>在下载过程中浏览器是被阻止做其他有用的工作的，包括 解析HTML，执行其他脚本，以及展示CSS布局。虽然</w:t>
+      </w:r>
+      <w:proofErr w:type="spellStart"/>
+      <w:r>
+        <w:t>Webkit</w:t>
+      </w:r>
+      <w:proofErr w:type="spellEnd"/>
+      <w:r>
+        <w:t>预加载扫描程序可以探测性地在下载阶段进行多线程下载，但是某些页面仍然存在很大的网络延迟。</w:t>
       </w:r>
       <w:r>
         <w:br/>
-        <w:t>当前有很多技术来提升页面显示速度,但都需要额外的代码以及针对特定浏览器的技巧。现在，script可以通过添加async或者defer属性来让脚本不必同步执行，示例如下：</w:t>
+        <w:t>当前有很多技术来提升页面显示速度,但都需要额外的代码以及针对特定浏览器的技巧。现在，script可以通过添加</w:t>
+      </w:r>
+      <w:proofErr w:type="spellStart"/>
+      <w:r>
+        <w:t>async</w:t>
+      </w:r>
+      <w:proofErr w:type="spellEnd"/>
+      <w:r>
+        <w:t>或者defer属性来让脚本不必同步执行，示例如下：</w:t>
       </w:r>
     </w:p>
     <w:p>
@@ -2330,7 +2540,7 @@
                     </pic:cNvPicPr>
                   </pic:nvPicPr>
                   <pic:blipFill>
-                    <a:blip r:embed="rId12"/>
+                    <a:blip r:embed="rId12" cstate="print"/>
                     <a:srcRect/>
                     <a:stretch>
                       <a:fillRect/>
@@ -2549,8 +2759,13 @@
       </w:r>
     </w:p>
     <w:p>
-      <w:r>
-        <w:t xml:space="preserve">async </w:t>
+      <w:proofErr w:type="spellStart"/>
+      <w:r>
+        <w:t>async</w:t>
+      </w:r>
+      <w:proofErr w:type="spellEnd"/>
+      <w:r>
+        <w:t xml:space="preserve"> </w:t>
       </w:r>
       <w:r>
         <w:t>和</w:t>
@@ -2579,9 +2794,11 @@
       <w:r>
         <w:t>两者都支持</w:t>
       </w:r>
+      <w:proofErr w:type="spellStart"/>
       <w:r>
         <w:t>onload</w:t>
       </w:r>
+      <w:proofErr w:type="spellEnd"/>
       <w:r>
         <w:t>事件回调来解决需要该脚本来执行的初始化。</w:t>
       </w:r>
@@ -2601,7 +2818,14 @@
       </w:r>
       <w:r>
         <w:br/>
-        <w:t xml:space="preserve">async </w:t>
+      </w:r>
+      <w:proofErr w:type="spellStart"/>
+      <w:r>
+        <w:t>async</w:t>
+      </w:r>
+      <w:proofErr w:type="spellEnd"/>
+      <w:r>
+        <w:t xml:space="preserve"> </w:t>
       </w:r>
       <w:r>
         <w:t>脚本在</w:t>
@@ -2630,9 +2854,11 @@
       <w:r>
         <w:t>事件触发之前。这意味着多个</w:t>
       </w:r>
+      <w:proofErr w:type="spellStart"/>
       <w:r>
         <w:t>async</w:t>
       </w:r>
+      <w:proofErr w:type="spellEnd"/>
       <w:r>
         <w:t>脚本很可能不会按其在页面中的出现次序顺序执行。</w:t>
       </w:r>
@@ -2672,8 +2898,13 @@
       <w:r>
         <w:t>的</w:t>
       </w:r>
-      <w:r>
-        <w:t xml:space="preserve">DOMContentLoaded </w:t>
+      <w:proofErr w:type="spellStart"/>
+      <w:r>
+        <w:t>DOMContentLoaded</w:t>
+      </w:r>
+      <w:proofErr w:type="spellEnd"/>
+      <w:r>
+        <w:t xml:space="preserve"> </w:t>
       </w:r>
       <w:r>
         <w:t>事件触发之前。</w:t>
@@ -2715,7 +2946,7 @@
                     </pic:cNvPicPr>
                   </pic:nvPicPr>
                   <pic:blipFill>
-                    <a:blip r:embed="rId14"/>
+                    <a:blip r:embed="rId14" cstate="print"/>
                     <a:srcRect/>
                     <a:stretch>
                       <a:fillRect/>
@@ -2783,7 +3014,7 @@
                     </pic:cNvPicPr>
                   </pic:nvPicPr>
                   <pic:blipFill>
-                    <a:blip r:embed="rId15"/>
+                    <a:blip r:embed="rId15" cstate="print"/>
                     <a:srcRect/>
                     <a:stretch>
                       <a:fillRect/>
@@ -2831,7 +3062,27 @@
           <w:sz w:val="36"/>
           <w:szCs w:val="36"/>
         </w:rPr>
-        <w:t>哪些浏览器支持async 和 defer</w:t>
+        <w:t>哪些浏览器支持</w:t>
+      </w:r>
+      <w:proofErr w:type="spellStart"/>
+      <w:r>
+        <w:rPr>
+          <w:rStyle w:val="aa"/>
+          <w:color w:val="FF6666"/>
+          <w:sz w:val="36"/>
+          <w:szCs w:val="36"/>
+        </w:rPr>
+        <w:t>async</w:t>
+      </w:r>
+      <w:proofErr w:type="spellEnd"/>
+      <w:r>
+        <w:rPr>
+          <w:rStyle w:val="aa"/>
+          <w:color w:val="FF6666"/>
+          <w:sz w:val="36"/>
+          <w:szCs w:val="36"/>
+        </w:rPr>
+        <w:t xml:space="preserve"> 和 defer</w:t>
       </w:r>
       <w:r>
         <w:br/>
@@ -2892,7 +3143,7 @@
                     </pic:cNvPicPr>
                   </pic:nvPicPr>
                   <pic:blipFill>
-                    <a:blip r:embed="rId12"/>
+                    <a:blip r:embed="rId12" cstate="print"/>
                     <a:srcRect/>
                     <a:stretch>
                       <a:fillRect/>
@@ -2944,15 +3195,22 @@
       <w:r>
         <w:t>除了基于</w:t>
       </w:r>
+      <w:proofErr w:type="spellStart"/>
       <w:r>
         <w:t>Webkit</w:t>
       </w:r>
+      <w:proofErr w:type="spellEnd"/>
       <w:r>
         <w:t>的新版本浏览器</w:t>
       </w:r>
       <w:r>
-        <w:t>,FireFox</w:t>
-      </w:r>
+        <w:t>,</w:t>
+      </w:r>
+      <w:proofErr w:type="spellStart"/>
+      <w:r>
+        <w:t>FireFox</w:t>
+      </w:r>
+      <w:proofErr w:type="spellEnd"/>
       <w:r>
         <w:t>已经支持</w:t>
       </w:r>
@@ -2962,9 +3220,11 @@
       <w:r>
         <w:t>和</w:t>
       </w:r>
+      <w:proofErr w:type="spellStart"/>
       <w:r>
         <w:t>onload</w:t>
       </w:r>
+      <w:proofErr w:type="spellEnd"/>
       <w:r>
         <w:t>属性很长时间了，而且从</w:t>
       </w:r>
@@ -2974,9 +3234,11 @@
       <w:r>
         <w:t>开始添加了</w:t>
       </w:r>
+      <w:proofErr w:type="spellStart"/>
       <w:r>
         <w:t>async</w:t>
       </w:r>
+      <w:proofErr w:type="spellEnd"/>
       <w:r>
         <w:t>属性。</w:t>
       </w:r>
@@ -2998,9 +3260,11 @@
       <w:r>
         <w:t>但还不支持</w:t>
       </w:r>
+      <w:proofErr w:type="spellStart"/>
       <w:r>
         <w:t>async</w:t>
       </w:r>
+      <w:proofErr w:type="spellEnd"/>
       <w:r>
         <w:t>属性，从</w:t>
       </w:r>
@@ -3010,9 +3274,11 @@
       <w:r>
         <w:t>开始，</w:t>
       </w:r>
+      <w:proofErr w:type="spellStart"/>
       <w:r>
         <w:t>onload</w:t>
       </w:r>
+      <w:proofErr w:type="spellEnd"/>
       <w:r>
         <w:t>属性也将被支持。</w:t>
       </w:r>
@@ -3026,6 +3292,7 @@
           <w:tab w:val="left" w:pos="1260"/>
         </w:tabs>
       </w:pPr>
+      <w:proofErr w:type="spellStart"/>
       <w:r>
         <w:rPr>
           <w:rStyle w:val="aa"/>
@@ -3033,8 +3300,9 @@
           <w:sz w:val="36"/>
           <w:szCs w:val="36"/>
         </w:rPr>
-        <w:t xml:space="preserve">aynsc </w:t>
-      </w:r>
+        <w:t>aynsc</w:t>
+      </w:r>
+      <w:proofErr w:type="spellEnd"/>
       <w:r>
         <w:rPr>
           <w:rStyle w:val="aa"/>
@@ -3042,6 +3310,15 @@
           <w:sz w:val="36"/>
           <w:szCs w:val="36"/>
         </w:rPr>
+        <w:t xml:space="preserve"> </w:t>
+      </w:r>
+      <w:r>
+        <w:rPr>
+          <w:rStyle w:val="aa"/>
+          <w:color w:val="FF6666"/>
+          <w:sz w:val="36"/>
+          <w:szCs w:val="36"/>
+        </w:rPr>
         <w:t>棒极了！</w:t>
       </w:r>
       <w:r>
@@ -3050,15 +3327,19 @@
       <w:r>
         <w:t>看到</w:t>
       </w:r>
+      <w:proofErr w:type="spellStart"/>
       <w:r>
         <w:t>webkit</w:t>
       </w:r>
+      <w:proofErr w:type="spellEnd"/>
       <w:r>
         <w:t>实现</w:t>
       </w:r>
+      <w:proofErr w:type="spellStart"/>
       <w:r>
         <w:t>async</w:t>
       </w:r>
+      <w:proofErr w:type="spellEnd"/>
       <w:r>
         <w:t>我开心得合不拢嘴了。对每个网站来说，阻塞都是一个巨大的性能瓶颈，而可以直接指定</w:t>
       </w:r>
@@ -3124,9 +3405,11 @@
       <w:r>
         <w:t>大家都知道，变量是需要用</w:t>
       </w:r>
+      <w:proofErr w:type="spellStart"/>
       <w:r>
         <w:t>var</w:t>
       </w:r>
+      <w:proofErr w:type="spellEnd"/>
       <w:r>
         <w:t>关键字声明的</w:t>
       </w:r>
@@ -3152,15 +3435,19 @@
       <w:r>
         <w:t>。但是</w:t>
       </w:r>
+      <w:proofErr w:type="spellStart"/>
       <w:r>
         <w:t>javascript</w:t>
       </w:r>
+      <w:proofErr w:type="spellEnd"/>
       <w:r>
         <w:t>中也可以隐式的使用变量，就是不用声明，直接使用。而且，千万注意，</w:t>
       </w:r>
+      <w:proofErr w:type="spellStart"/>
       <w:r>
         <w:t>javascript</w:t>
       </w:r>
+      <w:proofErr w:type="spellEnd"/>
       <w:r>
         <w:t>把隐式声明的变量总是当成全局变量来使用的。</w:t>
       </w:r>
@@ -3177,6 +3464,7 @@
         </w:rPr>
         <w:tab/>
       </w:r>
+      <w:proofErr w:type="spellStart"/>
       <w:r>
         <w:t>V</w:t>
       </w:r>
@@ -3184,7 +3472,14 @@
         <w:rPr>
           <w:rFonts w:hint="eastAsia"/>
         </w:rPr>
-        <w:t xml:space="preserve">ar a = 10; </w:t>
+        <w:t>ar</w:t>
+      </w:r>
+      <w:proofErr w:type="spellEnd"/>
+      <w:r>
+        <w:rPr>
+          <w:rFonts w:hint="eastAsia"/>
+        </w:rPr>
+        <w:t xml:space="preserve"> a = 10; </w:t>
       </w:r>
       <w:r>
         <w:rPr>
@@ -3247,7 +3542,21 @@
           <w:rFonts w:hint="eastAsia"/>
         </w:rPr>
         <w:tab/>
-        <w:t xml:space="preserve">c=a+b; </w:t>
+        <w:t>c=</w:t>
+      </w:r>
+      <w:proofErr w:type="spellStart"/>
+      <w:r>
+        <w:rPr>
+          <w:rFonts w:hint="eastAsia"/>
+        </w:rPr>
+        <w:t>a+b</w:t>
+      </w:r>
+      <w:proofErr w:type="spellEnd"/>
+      <w:r>
+        <w:rPr>
+          <w:rFonts w:hint="eastAsia"/>
+        </w:rPr>
+        <w:t xml:space="preserve">; </w:t>
       </w:r>
       <w:r>
         <w:rPr>
@@ -3306,8 +3615,13 @@
         </w:rPr>
         <w:tab/>
       </w:r>
-      <w:r>
-        <w:t>testVar = function (){</w:t>
+      <w:proofErr w:type="spellStart"/>
+      <w:r>
+        <w:t>testVar</w:t>
+      </w:r>
+      <w:proofErr w:type="spellEnd"/>
+      <w:r>
+        <w:t xml:space="preserve"> = function (){</w:t>
       </w:r>
     </w:p>
     <w:p>
@@ -3333,7 +3647,20 @@
           <w:rFonts w:hint="eastAsia"/>
         </w:rPr>
         <w:tab/>
-        <w:t>console.log("</w:t>
+      </w:r>
+      <w:proofErr w:type="spellStart"/>
+      <w:r>
+        <w:rPr>
+          <w:rFonts w:hint="eastAsia"/>
+        </w:rPr>
+        <w:t>console.log</w:t>
+      </w:r>
+      <w:proofErr w:type="spellEnd"/>
+      <w:r>
+        <w:rPr>
+          <w:rFonts w:hint="eastAsia"/>
+        </w:rPr>
+        <w:t>("</w:t>
       </w:r>
       <w:r>
         <w:rPr>
@@ -3380,6 +3707,7 @@
         </w:rPr>
         <w:tab/>
       </w:r>
+      <w:proofErr w:type="spellStart"/>
       <w:r>
         <w:rPr>
           <w:rFonts w:hint="eastAsia"/>
@@ -3394,14 +3722,32 @@
           <w:color w:val="9BBB59" w:themeColor="accent3"/>
           <w:highlight w:val="darkRed"/>
         </w:rPr>
-        <w:t xml:space="preserve">ar </w:t>
-      </w:r>
-      <w:r>
-        <w:rPr>
+        <w:t>ar</w:t>
+      </w:r>
+      <w:proofErr w:type="spellEnd"/>
+      <w:r>
+        <w:rPr>
+          <w:rFonts w:hint="eastAsia"/>
           <w:color w:val="9BBB59" w:themeColor="accent3"/>
           <w:highlight w:val="darkRed"/>
         </w:rPr>
-        <w:t>testVar = function</w:t>
+        <w:t xml:space="preserve"> </w:t>
+      </w:r>
+      <w:proofErr w:type="spellStart"/>
+      <w:r>
+        <w:rPr>
+          <w:color w:val="9BBB59" w:themeColor="accent3"/>
+          <w:highlight w:val="darkRed"/>
+        </w:rPr>
+        <w:t>testVar</w:t>
+      </w:r>
+      <w:proofErr w:type="spellEnd"/>
+      <w:r>
+        <w:rPr>
+          <w:color w:val="9BBB59" w:themeColor="accent3"/>
+          <w:highlight w:val="darkRed"/>
+        </w:rPr>
+        <w:t xml:space="preserve"> = function</w:t>
       </w:r>
       <w:r>
         <w:t xml:space="preserve"> (){</w:t>
@@ -3430,7 +3776,20 @@
           <w:rFonts w:hint="eastAsia"/>
         </w:rPr>
         <w:tab/>
-        <w:t>console.log("</w:t>
+      </w:r>
+      <w:proofErr w:type="spellStart"/>
+      <w:r>
+        <w:rPr>
+          <w:rFonts w:hint="eastAsia"/>
+        </w:rPr>
+        <w:t>console.log</w:t>
+      </w:r>
+      <w:proofErr w:type="spellEnd"/>
+      <w:r>
+        <w:rPr>
+          <w:rFonts w:hint="eastAsia"/>
+        </w:rPr>
+        <w:t>("</w:t>
       </w:r>
       <w:r>
         <w:rPr>
@@ -3495,12 +3854,21 @@
         </w:rPr>
         <w:t xml:space="preserve"> </w:t>
       </w:r>
+      <w:proofErr w:type="spellStart"/>
       <w:r>
         <w:rPr>
           <w:color w:val="9BBB59" w:themeColor="accent3"/>
           <w:highlight w:val="darkRed"/>
         </w:rPr>
-        <w:t>testVar ()</w:t>
+        <w:t>testVar</w:t>
+      </w:r>
+      <w:proofErr w:type="spellEnd"/>
+      <w:r>
+        <w:rPr>
+          <w:color w:val="9BBB59" w:themeColor="accent3"/>
+          <w:highlight w:val="darkRed"/>
+        </w:rPr>
+        <w:t xml:space="preserve"> ()</w:t>
       </w:r>
       <w:r>
         <w:t>{</w:t>
@@ -3529,7 +3897,20 @@
           <w:rFonts w:hint="eastAsia"/>
         </w:rPr>
         <w:tab/>
-        <w:t>console.log("</w:t>
+      </w:r>
+      <w:proofErr w:type="spellStart"/>
+      <w:r>
+        <w:rPr>
+          <w:rFonts w:hint="eastAsia"/>
+        </w:rPr>
+        <w:t>console.log</w:t>
+      </w:r>
+      <w:proofErr w:type="spellEnd"/>
+      <w:r>
+        <w:rPr>
+          <w:rFonts w:hint="eastAsia"/>
+        </w:rPr>
+        <w:t>("</w:t>
       </w:r>
       <w:r>
         <w:rPr>
@@ -3724,75 +4105,75 @@
           <w:sz w:val="24"/>
           <w:szCs w:val="24"/>
         </w:rPr>
-        <w:t xml:space="preserve">or(var </w:t>
-      </w:r>
-      <w:r>
-        <w:rPr>
+        <w:t>or(</w:t>
+      </w:r>
+      <w:proofErr w:type="spellStart"/>
+      <w:r>
+        <w:rPr>
+          <w:rFonts w:hint="eastAsia"/>
           <w:sz w:val="24"/>
           <w:szCs w:val="24"/>
         </w:rPr>
-        <w:t>i in man</w:t>
-      </w:r>
+        <w:t>var</w:t>
+      </w:r>
+      <w:proofErr w:type="spellEnd"/>
       <w:r>
         <w:rPr>
           <w:rFonts w:hint="eastAsia"/>
           <w:sz w:val="24"/>
           <w:szCs w:val="24"/>
         </w:rPr>
-        <w:t>){</w:t>
-      </w:r>
-    </w:p>
-    <w:p>
-      <w:pPr>
-        <w:tabs>
-          <w:tab w:val="left" w:pos="840"/>
-        </w:tabs>
+        <w:t xml:space="preserve"> </w:t>
+      </w:r>
+      <w:proofErr w:type="spellStart"/>
+      <w:r>
         <w:rPr>
           <w:sz w:val="24"/>
           <w:szCs w:val="24"/>
         </w:rPr>
-      </w:pPr>
-      <w:r>
-        <w:rPr>
-          <w:rFonts w:hint="eastAsia"/>
+        <w:t>i</w:t>
+      </w:r>
+      <w:proofErr w:type="spellEnd"/>
+      <w:r>
+        <w:rPr>
           <w:sz w:val="24"/>
           <w:szCs w:val="24"/>
         </w:rPr>
-        <w:tab/>
-      </w:r>
-      <w:r>
-        <w:rPr>
+        <w:t xml:space="preserve"> in man</w:t>
+      </w:r>
+      <w:r>
+        <w:rPr>
+          <w:rFonts w:hint="eastAsia"/>
           <w:sz w:val="24"/>
           <w:szCs w:val="24"/>
         </w:rPr>
-        <w:t>I</w:t>
-      </w:r>
-      <w:r>
-        <w:rPr>
-          <w:rFonts w:hint="eastAsia"/>
+        <w:t>){</w:t>
+      </w:r>
+    </w:p>
+    <w:p>
+      <w:pPr>
+        <w:tabs>
+          <w:tab w:val="left" w:pos="840"/>
+        </w:tabs>
+        <w:rPr>
           <w:sz w:val="24"/>
           <w:szCs w:val="24"/>
         </w:rPr>
-        <w:t>f(man.hasOwnProperty(i)){   //filter</w:t>
-      </w:r>
-    </w:p>
-    <w:p>
-      <w:pPr>
-        <w:tabs>
-          <w:tab w:val="left" w:pos="840"/>
-        </w:tabs>
-        <w:rPr>
+      </w:pPr>
+      <w:r>
+        <w:rPr>
+          <w:rFonts w:hint="eastAsia"/>
           <w:sz w:val="24"/>
           <w:szCs w:val="24"/>
         </w:rPr>
-      </w:pPr>
-      <w:r>
-        <w:rPr>
-          <w:rFonts w:hint="eastAsia"/>
+        <w:tab/>
+      </w:r>
+      <w:r>
+        <w:rPr>
           <w:sz w:val="24"/>
           <w:szCs w:val="24"/>
         </w:rPr>
-        <w:tab/>
+        <w:t>I</w:t>
       </w:r>
       <w:r>
         <w:rPr>
@@ -3800,8 +4181,81 @@
           <w:sz w:val="24"/>
           <w:szCs w:val="24"/>
         </w:rPr>
-        <w:t>//todo</w:t>
-      </w:r>
+        <w:t>f(</w:t>
+      </w:r>
+      <w:proofErr w:type="spellStart"/>
+      <w:r>
+        <w:rPr>
+          <w:rFonts w:hint="eastAsia"/>
+          <w:sz w:val="24"/>
+          <w:szCs w:val="24"/>
+        </w:rPr>
+        <w:t>man.hasOwnProperty</w:t>
+      </w:r>
+      <w:proofErr w:type="spellEnd"/>
+      <w:r>
+        <w:rPr>
+          <w:rFonts w:hint="eastAsia"/>
+          <w:sz w:val="24"/>
+          <w:szCs w:val="24"/>
+        </w:rPr>
+        <w:t>(</w:t>
+      </w:r>
+      <w:proofErr w:type="spellStart"/>
+      <w:r>
+        <w:rPr>
+          <w:rFonts w:hint="eastAsia"/>
+          <w:sz w:val="24"/>
+          <w:szCs w:val="24"/>
+        </w:rPr>
+        <w:t>i</w:t>
+      </w:r>
+      <w:proofErr w:type="spellEnd"/>
+      <w:r>
+        <w:rPr>
+          <w:rFonts w:hint="eastAsia"/>
+          <w:sz w:val="24"/>
+          <w:szCs w:val="24"/>
+        </w:rPr>
+        <w:t>)){   //filter</w:t>
+      </w:r>
+    </w:p>
+    <w:p>
+      <w:pPr>
+        <w:tabs>
+          <w:tab w:val="left" w:pos="840"/>
+        </w:tabs>
+        <w:rPr>
+          <w:sz w:val="24"/>
+          <w:szCs w:val="24"/>
+        </w:rPr>
+      </w:pPr>
+      <w:r>
+        <w:rPr>
+          <w:rFonts w:hint="eastAsia"/>
+          <w:sz w:val="24"/>
+          <w:szCs w:val="24"/>
+        </w:rPr>
+        <w:tab/>
+      </w:r>
+      <w:r>
+        <w:rPr>
+          <w:rFonts w:hint="eastAsia"/>
+          <w:sz w:val="24"/>
+          <w:szCs w:val="24"/>
+        </w:rPr>
+        <w:t>//</w:t>
+      </w:r>
+      <w:proofErr w:type="spellStart"/>
+      <w:r>
+        <w:rPr>
+          <w:rFonts w:hint="eastAsia"/>
+          <w:sz w:val="24"/>
+          <w:szCs w:val="24"/>
+        </w:rPr>
+        <w:t>todo</w:t>
+      </w:r>
+      <w:proofErr w:type="spellEnd"/>
     </w:p>
     <w:p>
       <w:pPr>
@@ -4710,6 +5164,7 @@
         </w:rPr>
         <w:t>、</w:t>
       </w:r>
+      <w:proofErr w:type="spellStart"/>
       <w:r>
         <w:rPr>
           <w:rFonts w:hint="eastAsia"/>
@@ -4718,6 +5173,7 @@
         </w:rPr>
         <w:t>javascript</w:t>
       </w:r>
+      <w:proofErr w:type="spellEnd"/>
       <w:r>
         <w:rPr>
           <w:rFonts w:hint="eastAsia"/>
@@ -4739,9 +5195,6 @@
         <w:tabs>
           <w:tab w:val="left" w:pos="1260"/>
         </w:tabs>
-        <w:rPr>
-          <w:rFonts w:hint="eastAsia"/>
-        </w:rPr>
       </w:pPr>
     </w:p>
     <w:p>
@@ -4750,10 +5203,10 @@
           <w:tab w:val="left" w:pos="1260"/>
         </w:tabs>
         <w:rPr>
-          <w:rFonts w:hint="eastAsia"/>
           <w:strike/>
         </w:rPr>
       </w:pPr>
+      <w:proofErr w:type="spellStart"/>
       <w:r>
         <w:rPr>
           <w:strike/>
@@ -4767,6 +5220,7 @@
         </w:rPr>
         <w:t>avascript</w:t>
       </w:r>
+      <w:proofErr w:type="spellEnd"/>
       <w:r>
         <w:rPr>
           <w:rFonts w:hint="eastAsia"/>
@@ -4806,7 +5260,7 @@
           <w:tab w:val="left" w:pos="1260"/>
         </w:tabs>
         <w:rPr>
-          <w:rFonts w:ascii="Consolas" w:hAnsi="Consolas" w:cs="Consolas" w:hint="eastAsia"/>
+          <w:rFonts w:ascii="Consolas" w:hAnsi="Consolas" w:cs="Consolas"/>
           <w:i/>
           <w:iCs/>
           <w:strike/>
@@ -4816,6 +5270,7 @@
           <w:shd w:val="clear" w:color="auto" w:fill="FFFFFF"/>
         </w:rPr>
       </w:pPr>
+      <w:proofErr w:type="spellStart"/>
       <w:r>
         <w:rPr>
           <w:strike/>
@@ -4827,7 +5282,15 @@
           <w:rFonts w:hint="eastAsia"/>
           <w:strike/>
         </w:rPr>
-        <w:t>ar parent = function ()</w:t>
+        <w:t>ar</w:t>
+      </w:r>
+      <w:proofErr w:type="spellEnd"/>
+      <w:r>
+        <w:rPr>
+          <w:rFonts w:hint="eastAsia"/>
+          <w:strike/>
+        </w:rPr>
+        <w:t xml:space="preserve"> parent = function ()</w:t>
       </w:r>
       <w:r>
         <w:rPr>
@@ -4893,7 +5356,37 @@
           <w:szCs w:val="18"/>
           <w:shd w:val="clear" w:color="auto" w:fill="FFFFFF"/>
         </w:rPr>
-        <w:t>"aoaooa"</w:t>
+        <w:t>"</w:t>
+      </w:r>
+      <w:proofErr w:type="spellStart"/>
+      <w:r>
+        <w:rPr>
+          <w:rStyle w:val="console-formatted-string"/>
+          <w:rFonts w:ascii="Consolas" w:hAnsi="Consolas" w:cs="Consolas"/>
+          <w:i/>
+          <w:iCs/>
+          <w:strike/>
+          <w:color w:val="C41A16"/>
+          <w:sz w:val="18"/>
+          <w:szCs w:val="18"/>
+          <w:shd w:val="clear" w:color="auto" w:fill="FFFFFF"/>
+        </w:rPr>
+        <w:t>aoaooa</w:t>
+      </w:r>
+      <w:proofErr w:type="spellEnd"/>
+      <w:r>
+        <w:rPr>
+          <w:rStyle w:val="console-formatted-string"/>
+          <w:rFonts w:ascii="Consolas" w:hAnsi="Consolas" w:cs="Consolas"/>
+          <w:i/>
+          <w:iCs/>
+          <w:strike/>
+          <w:color w:val="C41A16"/>
+          <w:sz w:val="18"/>
+          <w:szCs w:val="18"/>
+          <w:shd w:val="clear" w:color="auto" w:fill="FFFFFF"/>
+        </w:rPr>
+        <w:t>"</w:t>
       </w:r>
       <w:r>
         <w:rPr>
@@ -4920,6 +5413,7 @@
         </w:rPr>
         <w:t> </w:t>
       </w:r>
+      <w:proofErr w:type="spellStart"/>
       <w:r>
         <w:rPr>
           <w:rStyle w:val="name"/>
@@ -4934,6 +5428,7 @@
         </w:rPr>
         <w:t>getname</w:t>
       </w:r>
+      <w:proofErr w:type="spellEnd"/>
       <w:r>
         <w:rPr>
           <w:rFonts w:ascii="Consolas" w:hAnsi="Consolas" w:cs="Consolas"/>
@@ -5137,6 +5632,7 @@
         </w:rPr>
         <w:t xml:space="preserve">; </w:t>
       </w:r>
+      <w:proofErr w:type="spellStart"/>
       <w:r>
         <w:rPr>
           <w:rStyle w:val="name"/>
@@ -5158,22 +5654,9 @@
           <w:szCs w:val="18"/>
           <w:shd w:val="clear" w:color="auto" w:fill="FFFFFF"/>
         </w:rPr>
-        <w:t>:function(){</w:t>
-      </w:r>
-      <w:r>
-        <w:rPr>
-          <w:rStyle w:val="console-formatted-number"/>
-          <w:rFonts w:ascii="Consolas" w:hAnsi="Consolas" w:cs="Consolas" w:hint="eastAsia"/>
-          <w:i/>
-          <w:iCs/>
-          <w:strike/>
-          <w:color w:val="FF0000"/>
-          <w:sz w:val="18"/>
-          <w:szCs w:val="18"/>
-          <w:shd w:val="clear" w:color="auto" w:fill="FFFFFF"/>
-        </w:rPr>
-        <w:t>return</w:t>
-      </w:r>
+        <w:t>:function</w:t>
+      </w:r>
+      <w:proofErr w:type="spellEnd"/>
       <w:r>
         <w:rPr>
           <w:rStyle w:val="console-formatted-number"/>
@@ -5186,6 +5669,34 @@
           <w:szCs w:val="18"/>
           <w:shd w:val="clear" w:color="auto" w:fill="FFFFFF"/>
         </w:rPr>
+        <w:t>(){</w:t>
+      </w:r>
+      <w:r>
+        <w:rPr>
+          <w:rStyle w:val="console-formatted-number"/>
+          <w:rFonts w:ascii="Consolas" w:hAnsi="Consolas" w:cs="Consolas" w:hint="eastAsia"/>
+          <w:i/>
+          <w:iCs/>
+          <w:strike/>
+          <w:color w:val="FF0000"/>
+          <w:sz w:val="18"/>
+          <w:szCs w:val="18"/>
+          <w:shd w:val="clear" w:color="auto" w:fill="FFFFFF"/>
+        </w:rPr>
+        <w:t>return</w:t>
+      </w:r>
+      <w:r>
+        <w:rPr>
+          <w:rStyle w:val="console-formatted-number"/>
+          <w:rFonts w:ascii="Consolas" w:hAnsi="Consolas" w:cs="Consolas" w:hint="eastAsia"/>
+          <w:i/>
+          <w:iCs/>
+          <w:strike/>
+          <w:color w:val="1C00CF"/>
+          <w:sz w:val="18"/>
+          <w:szCs w:val="18"/>
+          <w:shd w:val="clear" w:color="auto" w:fill="FFFFFF"/>
+        </w:rPr>
         <w:t xml:space="preserve"> this.</w:t>
       </w:r>
       <w:r>
@@ -5249,7 +5760,6 @@
           <w:tab w:val="left" w:pos="1260"/>
         </w:tabs>
         <w:rPr>
-          <w:rFonts w:hint="eastAsia"/>
           <w:strike/>
         </w:rPr>
       </w:pPr>
@@ -5270,11 +5780,19 @@
           <w:color w:val="FF0000"/>
         </w:rPr>
       </w:pPr>
+      <w:proofErr w:type="spellStart"/>
       <w:r>
         <w:rPr>
           <w:strike/>
         </w:rPr>
-        <w:t>parent.age=34;</w:t>
+        <w:t>parent.age</w:t>
+      </w:r>
+      <w:proofErr w:type="spellEnd"/>
+      <w:r>
+        <w:rPr>
+          <w:strike/>
+        </w:rPr>
+        <w:t>=34;</w:t>
       </w:r>
     </w:p>
     <w:p>
@@ -5302,12 +5820,14 @@
           <w:strike/>
         </w:rPr>
       </w:pPr>
+      <w:proofErr w:type="spellStart"/>
       <w:r>
         <w:rPr>
           <w:strike/>
         </w:rPr>
         <w:t>parent.age</w:t>
       </w:r>
+      <w:proofErr w:type="spellEnd"/>
     </w:p>
     <w:p>
       <w:pPr>
@@ -5334,11 +5854,33 @@
           <w:strike/>
         </w:rPr>
       </w:pPr>
+      <w:proofErr w:type="spellStart"/>
       <w:r>
         <w:rPr>
           <w:strike/>
         </w:rPr>
-        <w:t>parent.name = "yyyyy";</w:t>
+        <w:t>parent.name</w:t>
+      </w:r>
+      <w:proofErr w:type="spellEnd"/>
+      <w:r>
+        <w:rPr>
+          <w:strike/>
+        </w:rPr>
+        <w:t xml:space="preserve"> = "</w:t>
+      </w:r>
+      <w:proofErr w:type="spellStart"/>
+      <w:r>
+        <w:rPr>
+          <w:strike/>
+        </w:rPr>
+        <w:t>yyyyy</w:t>
+      </w:r>
+      <w:proofErr w:type="spellEnd"/>
+      <w:r>
+        <w:rPr>
+          <w:strike/>
+        </w:rPr>
+        <w:t>";</w:t>
       </w:r>
     </w:p>
     <w:p>
@@ -5354,7 +5896,21 @@
         <w:rPr>
           <w:strike/>
         </w:rPr>
-        <w:t>"yyyyy"</w:t>
+        <w:t>"</w:t>
+      </w:r>
+      <w:proofErr w:type="spellStart"/>
+      <w:r>
+        <w:rPr>
+          <w:strike/>
+        </w:rPr>
+        <w:t>yyyyy</w:t>
+      </w:r>
+      <w:proofErr w:type="spellEnd"/>
+      <w:r>
+        <w:rPr>
+          <w:strike/>
+        </w:rPr>
+        <w:t>"</w:t>
       </w:r>
     </w:p>
     <w:p>
@@ -5366,12 +5922,14 @@
           <w:strike/>
         </w:rPr>
       </w:pPr>
+      <w:proofErr w:type="spellStart"/>
       <w:r>
         <w:rPr>
           <w:strike/>
         </w:rPr>
         <w:t>parent.name</w:t>
       </w:r>
+      <w:proofErr w:type="spellEnd"/>
     </w:p>
     <w:p>
       <w:pPr>
@@ -5379,7 +5937,6 @@
           <w:tab w:val="left" w:pos="1260"/>
         </w:tabs>
         <w:rPr>
-          <w:rFonts w:hint="eastAsia"/>
           <w:strike/>
         </w:rPr>
       </w:pPr>
@@ -5465,6 +6022,7 @@
         </w:rPr>
         <w:t>如果再定义一个静态的</w:t>
       </w:r>
+      <w:proofErr w:type="spellStart"/>
       <w:r>
         <w:rPr>
           <w:rFonts w:hint="eastAsia"/>
@@ -5472,6 +6030,7 @@
         </w:rPr>
         <w:t>getname</w:t>
       </w:r>
+      <w:proofErr w:type="spellEnd"/>
       <w:r>
         <w:rPr>
           <w:rFonts w:hint="eastAsia"/>
@@ -5479,6 +6038,7 @@
         </w:rPr>
         <w:t>和</w:t>
       </w:r>
+      <w:proofErr w:type="spellStart"/>
       <w:r>
         <w:rPr>
           <w:rFonts w:hint="eastAsia"/>
@@ -5486,6 +6046,7 @@
         </w:rPr>
         <w:t>getage</w:t>
       </w:r>
+      <w:proofErr w:type="spellEnd"/>
       <w:r>
         <w:rPr>
           <w:rFonts w:hint="eastAsia"/>
@@ -5550,9 +6111,6 @@
         <w:tabs>
           <w:tab w:val="left" w:pos="840"/>
         </w:tabs>
-        <w:rPr>
-          <w:rFonts w:hint="eastAsia"/>
-        </w:rPr>
       </w:pPr>
       <w:r>
         <w:rPr>
@@ -5567,6 +6125,7 @@
         </w:rPr>
         <w:t>上面一段都是错的，，因为在</w:t>
       </w:r>
+      <w:proofErr w:type="spellStart"/>
       <w:r>
         <w:rPr>
           <w:rFonts w:hint="eastAsia"/>
@@ -5574,6 +6133,7 @@
         </w:rPr>
         <w:t>js</w:t>
       </w:r>
+      <w:proofErr w:type="spellEnd"/>
       <w:r>
         <w:rPr>
           <w:rFonts w:hint="eastAsia"/>
@@ -5595,13 +6155,23 @@
         </w:rPr>
         <w:t>默认内置是表示函数名的，而且是不能改变的。通过</w:t>
       </w:r>
+      <w:proofErr w:type="spellStart"/>
       <w:r>
         <w:rPr>
           <w:rFonts w:hint="eastAsia"/>
           <w:color w:val="FF0000"/>
           <w:highlight w:val="yellow"/>
         </w:rPr>
-        <w:t>var parent = function (){ }</w:t>
+        <w:t>var</w:t>
+      </w:r>
+      <w:proofErr w:type="spellEnd"/>
+      <w:r>
+        <w:rPr>
+          <w:rFonts w:hint="eastAsia"/>
+          <w:color w:val="FF0000"/>
+          <w:highlight w:val="yellow"/>
+        </w:rPr>
+        <w:t xml:space="preserve"> parent = function (){ }</w:t>
       </w:r>
       <w:r>
         <w:rPr>
@@ -5631,20 +6201,30 @@
         </w:rPr>
         <w:t>数形式定义的，所以最好是</w:t>
       </w:r>
+      <w:proofErr w:type="spellStart"/>
       <w:r>
         <w:rPr>
           <w:rFonts w:hint="eastAsia"/>
           <w:color w:val="FF0000"/>
           <w:highlight w:val="yellow"/>
         </w:rPr>
-        <w:t xml:space="preserve">var parent = function </w:t>
-      </w:r>
+        <w:t>var</w:t>
+      </w:r>
+      <w:proofErr w:type="spellEnd"/>
       <w:r>
         <w:rPr>
           <w:rFonts w:hint="eastAsia"/>
           <w:color w:val="FF0000"/>
           <w:highlight w:val="yellow"/>
         </w:rPr>
+        <w:t xml:space="preserve"> parent = function </w:t>
+      </w:r>
+      <w:r>
+        <w:rPr>
+          <w:rFonts w:hint="eastAsia"/>
+          <w:color w:val="FF0000"/>
+          <w:highlight w:val="yellow"/>
+        </w:rPr>
         <w:t>parent</w:t>
       </w:r>
       <w:r>
@@ -5668,9 +6248,6 @@
         <w:tabs>
           <w:tab w:val="left" w:pos="1260"/>
         </w:tabs>
-        <w:rPr>
-          <w:rFonts w:hint="eastAsia"/>
-        </w:rPr>
       </w:pPr>
     </w:p>
     <w:p>
@@ -5678,9 +6255,6 @@
         <w:tabs>
           <w:tab w:val="left" w:pos="1260"/>
         </w:tabs>
-        <w:rPr>
-          <w:rFonts w:hint="eastAsia"/>
-        </w:rPr>
       </w:pPr>
     </w:p>
     <w:p>
@@ -5688,9 +6262,6 @@
         <w:tabs>
           <w:tab w:val="left" w:pos="1260"/>
         </w:tabs>
-        <w:rPr>
-          <w:rFonts w:hint="eastAsia"/>
-        </w:rPr>
       </w:pPr>
       <w:r>
         <w:rPr>
@@ -5716,13 +6287,23 @@
         </w:rPr>
         <w:t>函数定义里用</w:t>
       </w:r>
-      <w:r>
-        <w:rPr>
-          <w:rFonts w:hint="eastAsia"/>
-          <w:color w:val="FF0000"/>
-        </w:rPr>
-        <w:t xml:space="preserve">var </w:t>
-      </w:r>
+      <w:proofErr w:type="spellStart"/>
+      <w:r>
+        <w:rPr>
+          <w:rFonts w:hint="eastAsia"/>
+          <w:color w:val="FF0000"/>
+        </w:rPr>
+        <w:t>var</w:t>
+      </w:r>
+      <w:proofErr w:type="spellEnd"/>
+      <w:r>
+        <w:rPr>
+          <w:rFonts w:hint="eastAsia"/>
+          <w:color w:val="FF0000"/>
+        </w:rPr>
+        <w:t xml:space="preserve"> </w:t>
+      </w:r>
+      <w:proofErr w:type="spellStart"/>
       <w:r>
         <w:rPr>
           <w:rFonts w:hint="eastAsia"/>
@@ -5735,7 +6316,15 @@
           <w:rFonts w:hint="eastAsia"/>
           <w:color w:val="FF0000"/>
         </w:rPr>
-        <w:t>name=</w:t>
+        <w:t>name</w:t>
+      </w:r>
+      <w:proofErr w:type="spellEnd"/>
+      <w:r>
+        <w:rPr>
+          <w:rFonts w:hint="eastAsia"/>
+          <w:color w:val="FF0000"/>
+        </w:rPr>
+        <w:t>=</w:t>
       </w:r>
       <w:r>
         <w:rPr>
@@ -5743,6 +6332,7 @@
         </w:rPr>
         <w:t>”</w:t>
       </w:r>
+      <w:proofErr w:type="spellStart"/>
       <w:r>
         <w:rPr>
           <w:rFonts w:hint="eastAsia"/>
@@ -5750,6 +6340,7 @@
         </w:rPr>
         <w:t>yaoao</w:t>
       </w:r>
+      <w:proofErr w:type="spellEnd"/>
       <w:r>
         <w:rPr>
           <w:color w:val="FF0000"/>
@@ -5793,8 +6384,13 @@
         </w:rPr>
         <w:t>）、直接在构造函数里定义的共有方法可以访问到私有变量。</w:t>
       </w:r>
-      <w:r>
-        <w:t>this.getName(){</w:t>
+      <w:proofErr w:type="spellStart"/>
+      <w:r>
+        <w:t>this.getName</w:t>
+      </w:r>
+      <w:proofErr w:type="spellEnd"/>
+      <w:r>
+        <w:t>(){</w:t>
       </w:r>
       <w:r>
         <w:rPr>
@@ -5860,7 +6456,6 @@
           <w:tab w:val="left" w:pos="1260"/>
         </w:tabs>
         <w:rPr>
-          <w:rFonts w:hint="eastAsia"/>
           <w:highlight w:val="darkGreen"/>
         </w:rPr>
       </w:pPr>
@@ -5871,20 +6466,30 @@
         </w:rPr>
         <w:t>可以看到</w:t>
       </w:r>
+      <w:proofErr w:type="spellStart"/>
       <w:r>
         <w:rPr>
           <w:rFonts w:hint="eastAsia"/>
           <w:highlight w:val="darkGreen"/>
         </w:rPr>
-        <w:t>getname()</w:t>
-      </w:r>
+        <w:t>getname</w:t>
+      </w:r>
+      <w:proofErr w:type="spellEnd"/>
       <w:r>
         <w:rPr>
           <w:rFonts w:hint="eastAsia"/>
           <w:highlight w:val="darkGreen"/>
         </w:rPr>
+        <w:t>()</w:t>
+      </w:r>
+      <w:r>
+        <w:rPr>
+          <w:rFonts w:hint="eastAsia"/>
+          <w:highlight w:val="darkGreen"/>
+        </w:rPr>
         <w:t>是可以访问到私有变量</w:t>
       </w:r>
+      <w:proofErr w:type="spellStart"/>
       <w:r>
         <w:rPr>
           <w:rFonts w:hint="eastAsia"/>
@@ -5892,6 +6497,7 @@
         </w:rPr>
         <w:t>ttname</w:t>
       </w:r>
+      <w:proofErr w:type="spellEnd"/>
       <w:r>
         <w:rPr>
           <w:rFonts w:hint="eastAsia"/>
@@ -5911,13 +6517,29 @@
           <w:rFonts w:hint="eastAsia"/>
           <w:highlight w:val="darkGreen"/>
         </w:rPr>
-        <w:t xml:space="preserve">_p.getage = function (){} </w:t>
-      </w:r>
+        <w:t>_</w:t>
+      </w:r>
+      <w:proofErr w:type="spellStart"/>
       <w:r>
         <w:rPr>
           <w:rFonts w:hint="eastAsia"/>
           <w:highlight w:val="darkGreen"/>
         </w:rPr>
+        <w:t>p.getage</w:t>
+      </w:r>
+      <w:proofErr w:type="spellEnd"/>
+      <w:r>
+        <w:rPr>
+          <w:rFonts w:hint="eastAsia"/>
+          <w:highlight w:val="darkGreen"/>
+        </w:rPr>
+        <w:t xml:space="preserve"> = function (){} </w:t>
+      </w:r>
+      <w:r>
+        <w:rPr>
+          <w:rFonts w:hint="eastAsia"/>
+          <w:highlight w:val="darkGreen"/>
+        </w:rPr>
         <w:t>添加的共有方法是访问不到私有变量</w:t>
       </w:r>
       <w:r>
@@ -5954,9 +6576,6 @@
         <w:tabs>
           <w:tab w:val="left" w:pos="1260"/>
         </w:tabs>
-        <w:rPr>
-          <w:rFonts w:hint="eastAsia"/>
-        </w:rPr>
       </w:pPr>
       <w:r>
         <w:rPr>
@@ -5971,9 +6590,6 @@
         <w:tabs>
           <w:tab w:val="left" w:pos="1260"/>
         </w:tabs>
-        <w:rPr>
-          <w:rFonts w:hint="eastAsia"/>
-        </w:rPr>
       </w:pPr>
       <w:r>
         <w:rPr>
@@ -5998,7 +6614,7 @@
                     </pic:cNvPicPr>
                   </pic:nvPicPr>
                   <pic:blipFill>
-                    <a:blip r:embed="rId19"/>
+                    <a:blip r:embed="rId19" cstate="print"/>
                     <a:srcRect/>
                     <a:stretch>
                       <a:fillRect/>
@@ -6032,9 +6648,6 @@
         <w:tabs>
           <w:tab w:val="left" w:pos="1260"/>
         </w:tabs>
-        <w:rPr>
-          <w:rFonts w:hint="eastAsia"/>
-        </w:rPr>
       </w:pPr>
     </w:p>
     <w:p>
@@ -6042,9 +6655,6 @@
         <w:tabs>
           <w:tab w:val="left" w:pos="1260"/>
         </w:tabs>
-        <w:rPr>
-          <w:rFonts w:hint="eastAsia"/>
-        </w:rPr>
       </w:pPr>
     </w:p>
     <w:p>
@@ -6059,9 +6669,6 @@
         <w:tabs>
           <w:tab w:val="left" w:pos="1260"/>
         </w:tabs>
-        <w:rPr>
-          <w:rFonts w:hint="eastAsia"/>
-        </w:rPr>
       </w:pPr>
       <w:r>
         <w:rPr>
@@ -6117,21 +6724,31 @@
         </w:rPr>
         <w:t>用</w:t>
       </w:r>
-      <w:r>
-        <w:rPr>
-          <w:rFonts w:hint="eastAsia"/>
-        </w:rPr>
-        <w:t>this.name=</w:t>
+      <w:proofErr w:type="spellStart"/>
+      <w:r>
+        <w:rPr>
+          <w:rFonts w:hint="eastAsia"/>
+        </w:rPr>
+        <w:t>this.name</w:t>
+      </w:r>
+      <w:proofErr w:type="spellEnd"/>
+      <w:r>
+        <w:rPr>
+          <w:rFonts w:hint="eastAsia"/>
+        </w:rPr>
+        <w:t>=</w:t>
       </w:r>
       <w:r>
         <w:t>”</w:t>
       </w:r>
+      <w:proofErr w:type="spellStart"/>
       <w:r>
         <w:rPr>
           <w:rFonts w:hint="eastAsia"/>
         </w:rPr>
         <w:t>liuyaoao</w:t>
       </w:r>
+      <w:proofErr w:type="spellEnd"/>
       <w:r>
         <w:t>”</w:t>
       </w:r>
@@ -6153,9 +6770,6 @@
         <w:tabs>
           <w:tab w:val="left" w:pos="1260"/>
         </w:tabs>
-        <w:rPr>
-          <w:rFonts w:hint="eastAsia"/>
-        </w:rPr>
       </w:pPr>
       <w:r>
         <w:rPr>
@@ -6174,17 +6788,33 @@
         <w:rPr>
           <w:rFonts w:hint="eastAsia"/>
         </w:rPr>
-        <w:t xml:space="preserve"> parent.tname=</w:t>
+        <w:t xml:space="preserve"> </w:t>
+      </w:r>
+      <w:proofErr w:type="spellStart"/>
+      <w:r>
+        <w:rPr>
+          <w:rFonts w:hint="eastAsia"/>
+        </w:rPr>
+        <w:t>parent.tname</w:t>
+      </w:r>
+      <w:proofErr w:type="spellEnd"/>
+      <w:r>
+        <w:rPr>
+          <w:rFonts w:hint="eastAsia"/>
+        </w:rPr>
+        <w:t>=</w:t>
       </w:r>
       <w:r>
         <w:t>”</w:t>
       </w:r>
+      <w:proofErr w:type="spellStart"/>
       <w:r>
         <w:rPr>
           <w:rFonts w:hint="eastAsia"/>
         </w:rPr>
         <w:t>aoaoao</w:t>
       </w:r>
+      <w:proofErr w:type="spellEnd"/>
       <w:r>
         <w:t>”</w:t>
       </w:r>
@@ -6218,12 +6848,13 @@
         <w:tabs>
           <w:tab w:val="left" w:pos="1260"/>
         </w:tabs>
-        <w:rPr>
-          <w:rFonts w:hint="eastAsia"/>
-        </w:rPr>
-      </w:pPr>
-      <w:r>
-        <w:t>_p.constructor.t</w:t>
+      </w:pPr>
+      <w:r>
+        <w:t>_</w:t>
+      </w:r>
+      <w:proofErr w:type="spellStart"/>
+      <w:r>
+        <w:t>p.constructor.t</w:t>
       </w:r>
       <w:r>
         <w:rPr>
@@ -6231,6 +6862,7 @@
         </w:rPr>
         <w:t>name</w:t>
       </w:r>
+      <w:proofErr w:type="spellEnd"/>
       <w:r>
         <w:rPr>
           <w:rFonts w:hint="eastAsia"/>
@@ -6243,9 +6875,6 @@
         <w:tabs>
           <w:tab w:val="left" w:pos="1260"/>
         </w:tabs>
-        <w:rPr>
-          <w:rFonts w:hint="eastAsia"/>
-        </w:rPr>
       </w:pPr>
     </w:p>
     <w:p>
@@ -6260,28 +6889,646 @@
         <w:tabs>
           <w:tab w:val="left" w:pos="1260"/>
         </w:tabs>
-      </w:pPr>
+        <w:rPr>
+          <w:rFonts w:hint="eastAsia"/>
+        </w:rPr>
+      </w:pPr>
+      <w:r>
+        <w:rPr>
+          <w:rFonts w:hint="eastAsia"/>
+        </w:rPr>
+        <w:t>10</w:t>
+      </w:r>
+      <w:r>
+        <w:rPr>
+          <w:rFonts w:hint="eastAsia"/>
+        </w:rPr>
+        <w:t>、原生</w:t>
+      </w:r>
+      <w:proofErr w:type="spellStart"/>
+      <w:r>
+        <w:rPr>
+          <w:rFonts w:hint="eastAsia"/>
+        </w:rPr>
+        <w:t>js</w:t>
+      </w:r>
+      <w:proofErr w:type="spellEnd"/>
+      <w:r>
+        <w:rPr>
+          <w:rFonts w:hint="eastAsia"/>
+        </w:rPr>
+        <w:t>的使用知识点：</w:t>
+      </w:r>
     </w:p>
     <w:p>
       <w:pPr>
         <w:tabs>
           <w:tab w:val="left" w:pos="1260"/>
         </w:tabs>
-      </w:pPr>
+        <w:rPr>
+          <w:rFonts w:ascii="Helvetica" w:hAnsi="Helvetica" w:cs="Helvetica" w:hint="eastAsia"/>
+          <w:color w:val="333333"/>
+          <w:sz w:val="18"/>
+          <w:szCs w:val="18"/>
+          <w:shd w:val="clear" w:color="auto" w:fill="FFFFFF"/>
+        </w:rPr>
+      </w:pPr>
+      <w:r>
+        <w:rPr>
+          <w:rFonts w:ascii="Helvetica" w:hAnsi="Helvetica" w:cs="Helvetica"/>
+          <w:color w:val="333333"/>
+          <w:sz w:val="18"/>
+          <w:szCs w:val="18"/>
+          <w:shd w:val="clear" w:color="auto" w:fill="FFFFFF"/>
+        </w:rPr>
+        <w:t>在</w:t>
+      </w:r>
+      <w:r>
+        <w:rPr>
+          <w:rFonts w:ascii="Helvetica" w:hAnsi="Helvetica" w:cs="Helvetica"/>
+          <w:color w:val="333333"/>
+          <w:sz w:val="18"/>
+          <w:szCs w:val="18"/>
+          <w:shd w:val="clear" w:color="auto" w:fill="FFFFFF"/>
+        </w:rPr>
+        <w:t xml:space="preserve"> JavaScript </w:t>
+      </w:r>
+      <w:r>
+        <w:rPr>
+          <w:rFonts w:ascii="Helvetica" w:hAnsi="Helvetica" w:cs="Helvetica"/>
+          <w:color w:val="333333"/>
+          <w:sz w:val="18"/>
+          <w:szCs w:val="18"/>
+          <w:shd w:val="clear" w:color="auto" w:fill="FFFFFF"/>
+        </w:rPr>
+        <w:t>中，</w:t>
+      </w:r>
+      <w:proofErr w:type="spellStart"/>
+      <w:r>
+        <w:rPr>
+          <w:rFonts w:ascii="Helvetica" w:hAnsi="Helvetica" w:cs="Helvetica"/>
+          <w:color w:val="333333"/>
+          <w:sz w:val="18"/>
+          <w:szCs w:val="18"/>
+          <w:shd w:val="clear" w:color="auto" w:fill="FFFFFF"/>
+        </w:rPr>
+        <w:t>document.write</w:t>
+      </w:r>
+      <w:proofErr w:type="spellEnd"/>
+      <w:r>
+        <w:rPr>
+          <w:rFonts w:ascii="Helvetica" w:hAnsi="Helvetica" w:cs="Helvetica"/>
+          <w:color w:val="333333"/>
+          <w:sz w:val="18"/>
+          <w:szCs w:val="18"/>
+          <w:shd w:val="clear" w:color="auto" w:fill="FFFFFF"/>
+        </w:rPr>
+        <w:t xml:space="preserve">() </w:t>
+      </w:r>
+      <w:r>
+        <w:rPr>
+          <w:rFonts w:ascii="Helvetica" w:hAnsi="Helvetica" w:cs="Helvetica"/>
+          <w:color w:val="333333"/>
+          <w:sz w:val="18"/>
+          <w:szCs w:val="18"/>
+          <w:shd w:val="clear" w:color="auto" w:fill="FFFFFF"/>
+        </w:rPr>
+        <w:t>可用于直接向</w:t>
+      </w:r>
+      <w:r>
+        <w:rPr>
+          <w:rFonts w:ascii="Helvetica" w:hAnsi="Helvetica" w:cs="Helvetica"/>
+          <w:color w:val="333333"/>
+          <w:sz w:val="18"/>
+          <w:szCs w:val="18"/>
+          <w:shd w:val="clear" w:color="auto" w:fill="FFFFFF"/>
+        </w:rPr>
+        <w:t xml:space="preserve"> HTML </w:t>
+      </w:r>
+      <w:r>
+        <w:rPr>
+          <w:rFonts w:ascii="Helvetica" w:hAnsi="Helvetica" w:cs="Helvetica"/>
+          <w:color w:val="333333"/>
+          <w:sz w:val="18"/>
+          <w:szCs w:val="18"/>
+          <w:shd w:val="clear" w:color="auto" w:fill="FFFFFF"/>
+        </w:rPr>
+        <w:t>输出流写内容。</w:t>
+      </w:r>
+      <w:r>
+        <w:rPr>
+          <w:rFonts w:ascii="Helvetica" w:hAnsi="Helvetica" w:cs="Helvetica"/>
+          <w:color w:val="333333"/>
+          <w:sz w:val="18"/>
+          <w:szCs w:val="18"/>
+          <w:shd w:val="clear" w:color="auto" w:fill="FFFFFF"/>
+        </w:rPr>
+        <w:t>绝对不要在文档加载完成之后使用</w:t>
+      </w:r>
+      <w:r>
+        <w:rPr>
+          <w:rFonts w:ascii="Helvetica" w:hAnsi="Helvetica" w:cs="Helvetica"/>
+          <w:color w:val="333333"/>
+          <w:sz w:val="18"/>
+          <w:szCs w:val="18"/>
+          <w:shd w:val="clear" w:color="auto" w:fill="FFFFFF"/>
+        </w:rPr>
+        <w:t xml:space="preserve"> </w:t>
+      </w:r>
+      <w:proofErr w:type="spellStart"/>
+      <w:r>
+        <w:rPr>
+          <w:rFonts w:ascii="Helvetica" w:hAnsi="Helvetica" w:cs="Helvetica"/>
+          <w:color w:val="333333"/>
+          <w:sz w:val="18"/>
+          <w:szCs w:val="18"/>
+          <w:shd w:val="clear" w:color="auto" w:fill="FFFFFF"/>
+        </w:rPr>
+        <w:t>document.write</w:t>
+      </w:r>
+      <w:proofErr w:type="spellEnd"/>
+      <w:r>
+        <w:rPr>
+          <w:rFonts w:ascii="Helvetica" w:hAnsi="Helvetica" w:cs="Helvetica"/>
+          <w:color w:val="333333"/>
+          <w:sz w:val="18"/>
+          <w:szCs w:val="18"/>
+          <w:shd w:val="clear" w:color="auto" w:fill="FFFFFF"/>
+        </w:rPr>
+        <w:t>()</w:t>
+      </w:r>
+      <w:r>
+        <w:rPr>
+          <w:rFonts w:ascii="Helvetica" w:hAnsi="Helvetica" w:cs="Helvetica"/>
+          <w:color w:val="333333"/>
+          <w:sz w:val="18"/>
+          <w:szCs w:val="18"/>
+          <w:shd w:val="clear" w:color="auto" w:fill="FFFFFF"/>
+        </w:rPr>
+        <w:t>。这会覆盖该文档。</w:t>
+      </w:r>
     </w:p>
     <w:p>
       <w:pPr>
         <w:tabs>
           <w:tab w:val="left" w:pos="1260"/>
         </w:tabs>
-      </w:pPr>
+        <w:rPr>
+          <w:rFonts w:ascii="Helvetica" w:hAnsi="Helvetica" w:cs="Helvetica" w:hint="eastAsia"/>
+          <w:color w:val="333333"/>
+          <w:sz w:val="18"/>
+          <w:szCs w:val="18"/>
+          <w:shd w:val="clear" w:color="auto" w:fill="FFFFFF"/>
+        </w:rPr>
+      </w:pPr>
+    </w:p>
+    <w:p>
+      <w:pPr>
+        <w:pStyle w:val="2"/>
+        <w:shd w:val="clear" w:color="auto" w:fill="FFFFFF"/>
+        <w:spacing w:before="30" w:after="30" w:line="432" w:lineRule="atLeast"/>
+        <w:rPr>
+          <w:rFonts w:ascii="Helvetica" w:hAnsi="Helvetica" w:cs="Helvetica" w:hint="eastAsia"/>
+          <w:color w:val="333333"/>
+          <w:sz w:val="43"/>
+          <w:szCs w:val="43"/>
+        </w:rPr>
+      </w:pPr>
+      <w:r>
+        <w:rPr>
+          <w:rFonts w:ascii="Helvetica" w:hAnsi="Helvetica" w:cs="Helvetica"/>
+          <w:color w:val="333333"/>
+          <w:sz w:val="43"/>
+          <w:szCs w:val="43"/>
+        </w:rPr>
+        <w:t>改变</w:t>
+      </w:r>
+      <w:r>
+        <w:rPr>
+          <w:rFonts w:ascii="Helvetica" w:hAnsi="Helvetica" w:cs="Helvetica"/>
+          <w:color w:val="333333"/>
+          <w:sz w:val="43"/>
+          <w:szCs w:val="43"/>
+        </w:rPr>
+        <w:t xml:space="preserve"> HTML </w:t>
+      </w:r>
+      <w:r>
+        <w:rPr>
+          <w:rFonts w:ascii="Helvetica" w:hAnsi="Helvetica" w:cs="Helvetica"/>
+          <w:color w:val="333333"/>
+          <w:sz w:val="43"/>
+          <w:szCs w:val="43"/>
+        </w:rPr>
+        <w:t>内容</w:t>
+      </w:r>
+    </w:p>
+    <w:p>
+      <w:pPr>
+        <w:widowControl/>
+        <w:shd w:val="clear" w:color="auto" w:fill="FFFFFF"/>
+        <w:spacing w:line="480" w:lineRule="atLeast"/>
+        <w:jc w:val="left"/>
+        <w:rPr>
+          <w:rFonts w:ascii="Helvetica" w:eastAsia="宋体" w:hAnsi="Helvetica" w:cs="Helvetica"/>
+          <w:color w:val="333333"/>
+          <w:kern w:val="0"/>
+          <w:sz w:val="18"/>
+          <w:szCs w:val="18"/>
+        </w:rPr>
+      </w:pPr>
+      <w:r>
+        <w:rPr>
+          <w:rFonts w:ascii="Helvetica" w:eastAsia="宋体" w:hAnsi="Helvetica" w:cs="Helvetica"/>
+          <w:color w:val="333333"/>
+          <w:kern w:val="0"/>
+          <w:sz w:val="18"/>
+          <w:szCs w:val="18"/>
+        </w:rPr>
+        <w:t>修改</w:t>
+      </w:r>
+      <w:r>
+        <w:rPr>
+          <w:rFonts w:ascii="Helvetica" w:eastAsia="宋体" w:hAnsi="Helvetica" w:cs="Helvetica"/>
+          <w:color w:val="333333"/>
+          <w:kern w:val="0"/>
+          <w:sz w:val="18"/>
+          <w:szCs w:val="18"/>
+        </w:rPr>
+        <w:t xml:space="preserve"> HTML </w:t>
+      </w:r>
+      <w:r>
+        <w:rPr>
+          <w:rFonts w:ascii="Helvetica" w:eastAsia="宋体" w:hAnsi="Helvetica" w:cs="Helvetica"/>
+          <w:color w:val="333333"/>
+          <w:kern w:val="0"/>
+          <w:sz w:val="18"/>
+          <w:szCs w:val="18"/>
+        </w:rPr>
+        <w:t>内容的最简单的方法时使用</w:t>
+      </w:r>
+      <w:r>
+        <w:rPr>
+          <w:rFonts w:ascii="Helvetica" w:eastAsia="宋体" w:hAnsi="Helvetica" w:cs="Helvetica"/>
+          <w:color w:val="333333"/>
+          <w:kern w:val="0"/>
+          <w:sz w:val="18"/>
+          <w:szCs w:val="18"/>
+        </w:rPr>
+        <w:t xml:space="preserve"> </w:t>
+      </w:r>
+      <w:proofErr w:type="spellStart"/>
+      <w:r>
+        <w:rPr>
+          <w:rFonts w:ascii="Helvetica" w:eastAsia="宋体" w:hAnsi="Helvetica" w:cs="Helvetica"/>
+          <w:color w:val="333333"/>
+          <w:kern w:val="0"/>
+          <w:sz w:val="18"/>
+          <w:szCs w:val="18"/>
+        </w:rPr>
+        <w:t>innerHTML</w:t>
+      </w:r>
+      <w:proofErr w:type="spellEnd"/>
+      <w:r>
+        <w:rPr>
+          <w:rFonts w:ascii="Helvetica" w:eastAsia="宋体" w:hAnsi="Helvetica" w:cs="Helvetica"/>
+          <w:color w:val="333333"/>
+          <w:kern w:val="0"/>
+          <w:sz w:val="18"/>
+          <w:szCs w:val="18"/>
+        </w:rPr>
+        <w:t xml:space="preserve"> </w:t>
+      </w:r>
+      <w:r>
+        <w:rPr>
+          <w:rFonts w:ascii="Helvetica" w:eastAsia="宋体" w:hAnsi="Helvetica" w:cs="Helvetica"/>
+          <w:color w:val="333333"/>
+          <w:kern w:val="0"/>
+          <w:sz w:val="18"/>
+          <w:szCs w:val="18"/>
+        </w:rPr>
+        <w:t>属性。</w:t>
+      </w:r>
+    </w:p>
+    <w:p>
+      <w:pPr>
+        <w:widowControl/>
+        <w:shd w:val="clear" w:color="auto" w:fill="FFFFFF"/>
+        <w:spacing w:line="480" w:lineRule="atLeast"/>
+        <w:jc w:val="left"/>
+        <w:rPr>
+          <w:rFonts w:ascii="Helvetica" w:eastAsia="宋体" w:hAnsi="Helvetica" w:cs="Helvetica"/>
+          <w:color w:val="333333"/>
+          <w:kern w:val="0"/>
+          <w:sz w:val="18"/>
+          <w:szCs w:val="18"/>
+        </w:rPr>
+      </w:pPr>
+      <w:r>
+        <w:rPr>
+          <w:rFonts w:ascii="Helvetica" w:eastAsia="宋体" w:hAnsi="Helvetica" w:cs="Helvetica"/>
+          <w:color w:val="333333"/>
+          <w:kern w:val="0"/>
+          <w:sz w:val="18"/>
+          <w:szCs w:val="18"/>
+        </w:rPr>
+        <w:t>如需改变</w:t>
+      </w:r>
+      <w:r>
+        <w:rPr>
+          <w:rFonts w:ascii="Helvetica" w:eastAsia="宋体" w:hAnsi="Helvetica" w:cs="Helvetica"/>
+          <w:color w:val="333333"/>
+          <w:kern w:val="0"/>
+          <w:sz w:val="18"/>
+          <w:szCs w:val="18"/>
+        </w:rPr>
+        <w:t xml:space="preserve"> HTML </w:t>
+      </w:r>
+      <w:r>
+        <w:rPr>
+          <w:rFonts w:ascii="Helvetica" w:eastAsia="宋体" w:hAnsi="Helvetica" w:cs="Helvetica"/>
+          <w:color w:val="333333"/>
+          <w:kern w:val="0"/>
+          <w:sz w:val="18"/>
+          <w:szCs w:val="18"/>
+        </w:rPr>
+        <w:t>元素的内容，请使用这个语法：</w:t>
+      </w:r>
+    </w:p>
+    <w:p>
+      <w:pPr>
+        <w:widowControl/>
+        <w:shd w:val="clear" w:color="auto" w:fill="F6F4F0"/>
+        <w:jc w:val="left"/>
+        <w:rPr>
+          <w:rFonts w:ascii="Courier New" w:eastAsia="宋体" w:hAnsi="Courier New" w:cs="Courier New"/>
+          <w:color w:val="444444"/>
+          <w:kern w:val="0"/>
+          <w:sz w:val="20"/>
+          <w:szCs w:val="20"/>
+        </w:rPr>
+      </w:pPr>
+      <w:proofErr w:type="spellStart"/>
+      <w:r>
+        <w:rPr>
+          <w:rFonts w:ascii="Courier New" w:eastAsia="宋体" w:hAnsi="Courier New" w:cs="Courier New"/>
+          <w:color w:val="444444"/>
+          <w:kern w:val="0"/>
+          <w:sz w:val="20"/>
+          <w:szCs w:val="20"/>
+        </w:rPr>
+        <w:t>document.getElementById</w:t>
+      </w:r>
+      <w:proofErr w:type="spellEnd"/>
+      <w:r>
+        <w:rPr>
+          <w:rFonts w:ascii="Courier New" w:eastAsia="宋体" w:hAnsi="Courier New" w:cs="Courier New"/>
+          <w:color w:val="444444"/>
+          <w:kern w:val="0"/>
+          <w:sz w:val="20"/>
+          <w:szCs w:val="20"/>
+        </w:rPr>
+        <w:t>(</w:t>
+      </w:r>
+      <w:r>
+        <w:rPr>
+          <w:rFonts w:ascii="Courier New" w:eastAsia="宋体" w:hAnsi="Courier New" w:cs="Courier New"/>
+          <w:i/>
+          <w:iCs/>
+          <w:color w:val="444444"/>
+          <w:kern w:val="0"/>
+          <w:sz w:val="20"/>
+          <w:szCs w:val="20"/>
+        </w:rPr>
+        <w:t>id</w:t>
+      </w:r>
+      <w:r>
+        <w:rPr>
+          <w:rFonts w:ascii="Courier New" w:eastAsia="宋体" w:hAnsi="Courier New" w:cs="Courier New"/>
+          <w:color w:val="444444"/>
+          <w:kern w:val="0"/>
+          <w:sz w:val="20"/>
+          <w:szCs w:val="20"/>
+        </w:rPr>
+        <w:t>).</w:t>
+      </w:r>
+      <w:proofErr w:type="spellStart"/>
+      <w:r>
+        <w:rPr>
+          <w:rFonts w:ascii="Courier New" w:eastAsia="宋体" w:hAnsi="Courier New" w:cs="Courier New"/>
+          <w:color w:val="444444"/>
+          <w:kern w:val="0"/>
+          <w:sz w:val="20"/>
+          <w:szCs w:val="20"/>
+        </w:rPr>
+        <w:t>innerHTML</w:t>
+      </w:r>
+      <w:proofErr w:type="spellEnd"/>
+      <w:r>
+        <w:rPr>
+          <w:rFonts w:ascii="Courier New" w:eastAsia="宋体" w:hAnsi="Courier New" w:cs="Courier New"/>
+          <w:color w:val="444444"/>
+          <w:kern w:val="0"/>
+          <w:sz w:val="20"/>
+          <w:szCs w:val="20"/>
+        </w:rPr>
+        <w:t>=</w:t>
+      </w:r>
+      <w:r>
+        <w:rPr>
+          <w:rFonts w:ascii="Courier New" w:eastAsia="宋体" w:hAnsi="Courier New" w:cs="Courier New"/>
+          <w:i/>
+          <w:iCs/>
+          <w:color w:val="444444"/>
+          <w:kern w:val="0"/>
+          <w:sz w:val="20"/>
+          <w:szCs w:val="20"/>
+        </w:rPr>
+        <w:t>新的</w:t>
+      </w:r>
+      <w:r>
+        <w:rPr>
+          <w:rFonts w:ascii="Courier New" w:eastAsia="宋体" w:hAnsi="Courier New" w:cs="Courier New"/>
+          <w:i/>
+          <w:iCs/>
+          <w:color w:val="444444"/>
+          <w:kern w:val="0"/>
+          <w:sz w:val="20"/>
+          <w:szCs w:val="20"/>
+        </w:rPr>
+        <w:t xml:space="preserve"> HTML</w:t>
+      </w:r>
     </w:p>
     <w:p>
       <w:pPr>
         <w:tabs>
           <w:tab w:val="left" w:pos="1260"/>
         </w:tabs>
-      </w:pPr>
+        <w:rPr>
+          <w:rFonts w:hint="eastAsia"/>
+        </w:rPr>
+      </w:pPr>
+    </w:p>
+    <w:p>
+      <w:pPr>
+        <w:pStyle w:val="2"/>
+        <w:shd w:val="clear" w:color="auto" w:fill="FFFFFF"/>
+        <w:spacing w:before="30" w:after="30" w:line="432" w:lineRule="atLeast"/>
+        <w:rPr>
+          <w:rFonts w:ascii="Helvetica" w:hAnsi="Helvetica" w:cs="Helvetica"/>
+          <w:color w:val="333333"/>
+          <w:sz w:val="43"/>
+          <w:szCs w:val="43"/>
+        </w:rPr>
+      </w:pPr>
+      <w:r>
+        <w:rPr>
+          <w:rFonts w:ascii="Helvetica" w:hAnsi="Helvetica" w:cs="Helvetica"/>
+          <w:color w:val="333333"/>
+          <w:sz w:val="43"/>
+          <w:szCs w:val="43"/>
+        </w:rPr>
+        <w:t>改变</w:t>
+      </w:r>
+      <w:r>
+        <w:rPr>
+          <w:rFonts w:ascii="Helvetica" w:hAnsi="Helvetica" w:cs="Helvetica"/>
+          <w:color w:val="333333"/>
+          <w:sz w:val="43"/>
+          <w:szCs w:val="43"/>
+        </w:rPr>
+        <w:t xml:space="preserve"> HTML </w:t>
+      </w:r>
+      <w:r>
+        <w:rPr>
+          <w:rFonts w:ascii="Helvetica" w:hAnsi="Helvetica" w:cs="Helvetica"/>
+          <w:color w:val="333333"/>
+          <w:sz w:val="43"/>
+          <w:szCs w:val="43"/>
+        </w:rPr>
+        <w:t>属性</w:t>
+      </w:r>
+    </w:p>
+    <w:p>
+      <w:pPr>
+        <w:pStyle w:val="a9"/>
+        <w:shd w:val="clear" w:color="auto" w:fill="FFFFFF"/>
+        <w:spacing w:before="0" w:beforeAutospacing="0" w:after="0" w:afterAutospacing="0" w:line="480" w:lineRule="atLeast"/>
+        <w:rPr>
+          <w:rFonts w:ascii="Helvetica" w:hAnsi="Helvetica" w:cs="Helvetica"/>
+          <w:color w:val="333333"/>
+          <w:sz w:val="18"/>
+          <w:szCs w:val="18"/>
+        </w:rPr>
+      </w:pPr>
+      <w:r>
+        <w:rPr>
+          <w:rFonts w:ascii="Helvetica" w:hAnsi="Helvetica" w:cs="Helvetica"/>
+          <w:color w:val="333333"/>
+          <w:sz w:val="18"/>
+          <w:szCs w:val="18"/>
+        </w:rPr>
+        <w:t>如需改变</w:t>
+      </w:r>
+      <w:r>
+        <w:rPr>
+          <w:rFonts w:ascii="Helvetica" w:hAnsi="Helvetica" w:cs="Helvetica"/>
+          <w:color w:val="333333"/>
+          <w:sz w:val="18"/>
+          <w:szCs w:val="18"/>
+        </w:rPr>
+        <w:t xml:space="preserve"> HTML </w:t>
+      </w:r>
+      <w:r>
+        <w:rPr>
+          <w:rFonts w:ascii="Helvetica" w:hAnsi="Helvetica" w:cs="Helvetica"/>
+          <w:color w:val="333333"/>
+          <w:sz w:val="18"/>
+          <w:szCs w:val="18"/>
+        </w:rPr>
+        <w:t>元素的属性，请使用这个语法：</w:t>
+      </w:r>
+    </w:p>
+    <w:p>
+      <w:pPr>
+        <w:shd w:val="clear" w:color="auto" w:fill="F6F4F0"/>
+        <w:rPr>
+          <w:rFonts w:ascii="Courier New" w:hAnsi="Courier New" w:cs="Courier New"/>
+          <w:color w:val="444444"/>
+          <w:sz w:val="20"/>
+          <w:szCs w:val="20"/>
+        </w:rPr>
+      </w:pPr>
+      <w:proofErr w:type="spellStart"/>
+      <w:r>
+        <w:rPr>
+          <w:rFonts w:ascii="Courier New" w:hAnsi="Courier New" w:cs="Courier New"/>
+          <w:color w:val="444444"/>
+          <w:sz w:val="20"/>
+          <w:szCs w:val="20"/>
+        </w:rPr>
+        <w:t>document.getElementById</w:t>
+      </w:r>
+      <w:proofErr w:type="spellEnd"/>
+      <w:r>
+        <w:rPr>
+          <w:rFonts w:ascii="Courier New" w:hAnsi="Courier New" w:cs="Courier New"/>
+          <w:color w:val="444444"/>
+          <w:sz w:val="20"/>
+          <w:szCs w:val="20"/>
+        </w:rPr>
+        <w:t>(</w:t>
+      </w:r>
+      <w:r>
+        <w:rPr>
+          <w:rFonts w:ascii="Courier New" w:hAnsi="Courier New" w:cs="Courier New"/>
+          <w:i/>
+          <w:iCs/>
+          <w:color w:val="444444"/>
+          <w:sz w:val="20"/>
+          <w:szCs w:val="20"/>
+        </w:rPr>
+        <w:t>id</w:t>
+      </w:r>
+      <w:r>
+        <w:rPr>
+          <w:rFonts w:ascii="Courier New" w:hAnsi="Courier New" w:cs="Courier New"/>
+          <w:color w:val="444444"/>
+          <w:sz w:val="20"/>
+          <w:szCs w:val="20"/>
+        </w:rPr>
+        <w:t>).</w:t>
+      </w:r>
+      <w:r>
+        <w:rPr>
+          <w:rFonts w:ascii="Courier New" w:hAnsi="Courier New" w:cs="Courier New"/>
+          <w:color w:val="444444"/>
+          <w:sz w:val="20"/>
+          <w:szCs w:val="20"/>
+        </w:rPr>
+        <w:t>属性名</w:t>
+      </w:r>
+      <w:r>
+        <w:rPr>
+          <w:rFonts w:ascii="Courier New" w:hAnsi="Courier New" w:cs="Courier New"/>
+          <w:i/>
+          <w:iCs/>
+          <w:color w:val="444444"/>
+          <w:sz w:val="20"/>
+          <w:szCs w:val="20"/>
+        </w:rPr>
+        <w:t>=</w:t>
+      </w:r>
+      <w:r>
+        <w:rPr>
+          <w:rFonts w:ascii="Courier New" w:hAnsi="Courier New" w:cs="Courier New"/>
+          <w:i/>
+          <w:iCs/>
+          <w:color w:val="444444"/>
+          <w:sz w:val="20"/>
+          <w:szCs w:val="20"/>
+        </w:rPr>
+        <w:t>新属性值</w:t>
+      </w:r>
     </w:p>
     <w:p>
       <w:pPr>
@@ -6292,11 +7539,865 @@
     </w:p>
     <w:p>
       <w:pPr>
+        <w:pStyle w:val="2"/>
+        <w:shd w:val="clear" w:color="auto" w:fill="FFFFFF"/>
+        <w:spacing w:before="30" w:after="30" w:line="432" w:lineRule="atLeast"/>
+        <w:rPr>
+          <w:rFonts w:ascii="Helvetica" w:hAnsi="Helvetica" w:cs="Helvetica"/>
+          <w:color w:val="333333"/>
+          <w:sz w:val="43"/>
+          <w:szCs w:val="43"/>
+        </w:rPr>
+      </w:pPr>
+      <w:r>
+        <w:rPr>
+          <w:rFonts w:ascii="Helvetica" w:hAnsi="Helvetica" w:cs="Helvetica"/>
+          <w:color w:val="333333"/>
+          <w:sz w:val="43"/>
+          <w:szCs w:val="43"/>
+        </w:rPr>
+        <w:t>改变</w:t>
+      </w:r>
+      <w:r>
+        <w:rPr>
+          <w:rFonts w:ascii="Helvetica" w:hAnsi="Helvetica" w:cs="Helvetica"/>
+          <w:color w:val="333333"/>
+          <w:sz w:val="43"/>
+          <w:szCs w:val="43"/>
+        </w:rPr>
+        <w:t xml:space="preserve"> HTML </w:t>
+      </w:r>
+      <w:r>
+        <w:rPr>
+          <w:rFonts w:ascii="Helvetica" w:hAnsi="Helvetica" w:cs="Helvetica"/>
+          <w:color w:val="333333"/>
+          <w:sz w:val="43"/>
+          <w:szCs w:val="43"/>
+        </w:rPr>
+        <w:t>样式</w:t>
+      </w:r>
+    </w:p>
+    <w:p>
+      <w:pPr>
+        <w:pStyle w:val="a9"/>
+        <w:shd w:val="clear" w:color="auto" w:fill="FFFFFF"/>
+        <w:spacing w:before="0" w:beforeAutospacing="0" w:after="0" w:afterAutospacing="0" w:line="480" w:lineRule="atLeast"/>
+        <w:rPr>
+          <w:rFonts w:ascii="Helvetica" w:hAnsi="Helvetica" w:cs="Helvetica"/>
+          <w:color w:val="333333"/>
+          <w:sz w:val="18"/>
+          <w:szCs w:val="18"/>
+        </w:rPr>
+      </w:pPr>
+      <w:r>
+        <w:rPr>
+          <w:rFonts w:ascii="Helvetica" w:hAnsi="Helvetica" w:cs="Helvetica"/>
+          <w:color w:val="333333"/>
+          <w:sz w:val="18"/>
+          <w:szCs w:val="18"/>
+        </w:rPr>
+        <w:t>如需改变</w:t>
+      </w:r>
+      <w:r>
+        <w:rPr>
+          <w:rFonts w:ascii="Helvetica" w:hAnsi="Helvetica" w:cs="Helvetica"/>
+          <w:color w:val="333333"/>
+          <w:sz w:val="18"/>
+          <w:szCs w:val="18"/>
+        </w:rPr>
+        <w:t xml:space="preserve"> HTML </w:t>
+      </w:r>
+      <w:r>
+        <w:rPr>
+          <w:rFonts w:ascii="Helvetica" w:hAnsi="Helvetica" w:cs="Helvetica"/>
+          <w:color w:val="333333"/>
+          <w:sz w:val="18"/>
+          <w:szCs w:val="18"/>
+        </w:rPr>
+        <w:t>元素的样式，请使用这个语法：</w:t>
+      </w:r>
+    </w:p>
+    <w:p>
+      <w:pPr>
+        <w:shd w:val="clear" w:color="auto" w:fill="F6F4F0"/>
+        <w:rPr>
+          <w:rFonts w:ascii="Courier New" w:hAnsi="Courier New" w:cs="Courier New"/>
+          <w:color w:val="444444"/>
+          <w:sz w:val="20"/>
+          <w:szCs w:val="20"/>
+        </w:rPr>
+      </w:pPr>
+      <w:proofErr w:type="spellStart"/>
+      <w:r>
+        <w:rPr>
+          <w:rFonts w:ascii="Courier New" w:hAnsi="Courier New" w:cs="Courier New"/>
+          <w:color w:val="444444"/>
+          <w:sz w:val="20"/>
+          <w:szCs w:val="20"/>
+        </w:rPr>
+        <w:t>document.getElementById</w:t>
+      </w:r>
+      <w:proofErr w:type="spellEnd"/>
+      <w:r>
+        <w:rPr>
+          <w:rFonts w:ascii="Courier New" w:hAnsi="Courier New" w:cs="Courier New"/>
+          <w:color w:val="444444"/>
+          <w:sz w:val="20"/>
+          <w:szCs w:val="20"/>
+        </w:rPr>
+        <w:t>(</w:t>
+      </w:r>
+      <w:r>
+        <w:rPr>
+          <w:rFonts w:ascii="Courier New" w:hAnsi="Courier New" w:cs="Courier New"/>
+          <w:i/>
+          <w:iCs/>
+          <w:color w:val="444444"/>
+          <w:sz w:val="20"/>
+          <w:szCs w:val="20"/>
+        </w:rPr>
+        <w:t>id</w:t>
+      </w:r>
+      <w:r>
+        <w:rPr>
+          <w:rFonts w:ascii="Courier New" w:hAnsi="Courier New" w:cs="Courier New"/>
+          <w:color w:val="444444"/>
+          <w:sz w:val="20"/>
+          <w:szCs w:val="20"/>
+        </w:rPr>
+        <w:t>).</w:t>
+      </w:r>
+      <w:proofErr w:type="spellStart"/>
+      <w:r>
+        <w:rPr>
+          <w:rFonts w:ascii="Courier New" w:hAnsi="Courier New" w:cs="Courier New"/>
+          <w:color w:val="444444"/>
+          <w:sz w:val="20"/>
+          <w:szCs w:val="20"/>
+        </w:rPr>
+        <w:t>style.</w:t>
+      </w:r>
+      <w:r>
+        <w:rPr>
+          <w:rFonts w:ascii="Courier New" w:hAnsi="Courier New" w:cs="Courier New"/>
+          <w:i/>
+          <w:iCs/>
+          <w:color w:val="444444"/>
+          <w:sz w:val="20"/>
+          <w:szCs w:val="20"/>
+        </w:rPr>
+        <w:t>property</w:t>
+      </w:r>
+      <w:proofErr w:type="spellEnd"/>
+      <w:r>
+        <w:rPr>
+          <w:rFonts w:ascii="Courier New" w:hAnsi="Courier New" w:cs="Courier New"/>
+          <w:color w:val="444444"/>
+          <w:sz w:val="20"/>
+          <w:szCs w:val="20"/>
+        </w:rPr>
+        <w:t>=</w:t>
+      </w:r>
+      <w:r>
+        <w:rPr>
+          <w:rFonts w:ascii="Courier New" w:hAnsi="Courier New" w:cs="Courier New"/>
+          <w:i/>
+          <w:iCs/>
+          <w:color w:val="444444"/>
+          <w:sz w:val="20"/>
+          <w:szCs w:val="20"/>
+        </w:rPr>
+        <w:t>新样式</w:t>
+      </w:r>
+    </w:p>
+    <w:p>
+      <w:pPr>
         <w:tabs>
           <w:tab w:val="left" w:pos="1260"/>
         </w:tabs>
-      </w:pPr>
-    </w:p>
+        <w:rPr>
+          <w:rFonts w:hint="eastAsia"/>
+        </w:rPr>
+      </w:pPr>
+      <w:r>
+        <w:t>示例：</w:t>
+      </w:r>
+    </w:p>
+    <w:p>
+      <w:pPr>
+        <w:tabs>
+          <w:tab w:val="left" w:pos="1260"/>
+        </w:tabs>
+      </w:pPr>
+      <w:proofErr w:type="spellStart"/>
+      <w:r>
+        <w:t>document.getElementById</w:t>
+      </w:r>
+      <w:proofErr w:type="spellEnd"/>
+      <w:r>
+        <w:t>("p2").</w:t>
+      </w:r>
+      <w:proofErr w:type="spellStart"/>
+      <w:r>
+        <w:t>style.color</w:t>
+      </w:r>
+      <w:proofErr w:type="spellEnd"/>
+      <w:r>
+        <w:t>="blue";</w:t>
+      </w:r>
+    </w:p>
+    <w:p>
+      <w:pPr>
+        <w:tabs>
+          <w:tab w:val="left" w:pos="1260"/>
+        </w:tabs>
+      </w:pPr>
+      <w:proofErr w:type="spellStart"/>
+      <w:r>
+        <w:t>document.getElementById</w:t>
+      </w:r>
+      <w:proofErr w:type="spellEnd"/>
+      <w:r>
+        <w:t>("p2").</w:t>
+      </w:r>
+      <w:proofErr w:type="spellStart"/>
+      <w:r>
+        <w:t>style.fontFamily</w:t>
+      </w:r>
+      <w:proofErr w:type="spellEnd"/>
+      <w:r>
+        <w:t>="Arial";</w:t>
+      </w:r>
+    </w:p>
+    <w:p>
+      <w:pPr>
+        <w:tabs>
+          <w:tab w:val="left" w:pos="1260"/>
+        </w:tabs>
+      </w:pPr>
+      <w:proofErr w:type="spellStart"/>
+      <w:r>
+        <w:t>document.getElementById</w:t>
+      </w:r>
+      <w:proofErr w:type="spellEnd"/>
+      <w:r>
+        <w:t>("p2").</w:t>
+      </w:r>
+      <w:proofErr w:type="spellStart"/>
+      <w:r>
+        <w:t>style.fontSize</w:t>
+      </w:r>
+      <w:proofErr w:type="spellEnd"/>
+      <w:r>
+        <w:t>="larger";</w:t>
+      </w:r>
+    </w:p>
+    <w:p>
+      <w:pPr>
+        <w:tabs>
+          <w:tab w:val="left" w:pos="1260"/>
+        </w:tabs>
+      </w:pPr>
+    </w:p>
+    <w:p>
+      <w:pPr>
+        <w:pStyle w:val="2"/>
+        <w:shd w:val="clear" w:color="auto" w:fill="FFFFFF"/>
+        <w:spacing w:before="30" w:after="30" w:line="432" w:lineRule="atLeast"/>
+        <w:rPr>
+          <w:rFonts w:ascii="Helvetica" w:hAnsi="Helvetica" w:cs="Helvetica"/>
+          <w:color w:val="333333"/>
+          <w:sz w:val="43"/>
+          <w:szCs w:val="43"/>
+        </w:rPr>
+      </w:pPr>
+      <w:r>
+        <w:rPr>
+          <w:rFonts w:ascii="Helvetica" w:hAnsi="Helvetica" w:cs="Helvetica"/>
+          <w:color w:val="333333"/>
+          <w:sz w:val="43"/>
+          <w:szCs w:val="43"/>
+        </w:rPr>
+        <w:t>创建新的</w:t>
+      </w:r>
+      <w:r>
+        <w:rPr>
+          <w:rFonts w:ascii="Helvetica" w:hAnsi="Helvetica" w:cs="Helvetica"/>
+          <w:color w:val="333333"/>
+          <w:sz w:val="43"/>
+          <w:szCs w:val="43"/>
+        </w:rPr>
+        <w:t xml:space="preserve"> HTML </w:t>
+      </w:r>
+      <w:r>
+        <w:rPr>
+          <w:rFonts w:ascii="Helvetica" w:hAnsi="Helvetica" w:cs="Helvetica"/>
+          <w:color w:val="333333"/>
+          <w:sz w:val="43"/>
+          <w:szCs w:val="43"/>
+        </w:rPr>
+        <w:t>元素</w:t>
+      </w:r>
+    </w:p>
+    <w:p>
+      <w:pPr>
+        <w:tabs>
+          <w:tab w:val="left" w:pos="1260"/>
+        </w:tabs>
+      </w:pPr>
+      <w:proofErr w:type="spellStart"/>
+      <w:r>
+        <w:rPr>
+          <w:rFonts w:ascii="Courier New" w:hAnsi="Courier New" w:cs="Courier New"/>
+          <w:color w:val="000000"/>
+          <w:sz w:val="20"/>
+          <w:szCs w:val="20"/>
+          <w:shd w:val="clear" w:color="auto" w:fill="FFFFFF"/>
+        </w:rPr>
+        <w:t>var</w:t>
+      </w:r>
+      <w:proofErr w:type="spellEnd"/>
+      <w:r>
+        <w:rPr>
+          <w:rFonts w:ascii="Courier New" w:hAnsi="Courier New" w:cs="Courier New"/>
+          <w:color w:val="000000"/>
+          <w:sz w:val="20"/>
+          <w:szCs w:val="20"/>
+          <w:shd w:val="clear" w:color="auto" w:fill="FFFFFF"/>
+        </w:rPr>
+        <w:t xml:space="preserve"> </w:t>
+      </w:r>
+      <w:proofErr w:type="spellStart"/>
+      <w:r>
+        <w:rPr>
+          <w:rFonts w:ascii="Courier New" w:hAnsi="Courier New" w:cs="Courier New"/>
+          <w:color w:val="000000"/>
+          <w:sz w:val="20"/>
+          <w:szCs w:val="20"/>
+          <w:shd w:val="clear" w:color="auto" w:fill="FFFFFF"/>
+        </w:rPr>
+        <w:t>para</w:t>
+      </w:r>
+      <w:proofErr w:type="spellEnd"/>
+      <w:r>
+        <w:rPr>
+          <w:rFonts w:ascii="Courier New" w:hAnsi="Courier New" w:cs="Courier New"/>
+          <w:color w:val="000000"/>
+          <w:sz w:val="20"/>
+          <w:szCs w:val="20"/>
+          <w:shd w:val="clear" w:color="auto" w:fill="FFFFFF"/>
+        </w:rPr>
+        <w:t>=</w:t>
+      </w:r>
+      <w:proofErr w:type="spellStart"/>
+      <w:r>
+        <w:rPr>
+          <w:rFonts w:ascii="Courier New" w:hAnsi="Courier New" w:cs="Courier New"/>
+          <w:color w:val="000000"/>
+          <w:sz w:val="20"/>
+          <w:szCs w:val="20"/>
+          <w:shd w:val="clear" w:color="auto" w:fill="FFFFFF"/>
+        </w:rPr>
+        <w:t>document.createElement</w:t>
+      </w:r>
+      <w:proofErr w:type="spellEnd"/>
+      <w:r>
+        <w:rPr>
+          <w:rFonts w:ascii="Courier New" w:hAnsi="Courier New" w:cs="Courier New"/>
+          <w:color w:val="000000"/>
+          <w:sz w:val="20"/>
+          <w:szCs w:val="20"/>
+          <w:shd w:val="clear" w:color="auto" w:fill="FFFFFF"/>
+        </w:rPr>
+        <w:t>("p");</w:t>
+      </w:r>
+      <w:r>
+        <w:rPr>
+          <w:rFonts w:ascii="Courier New" w:hAnsi="Courier New" w:cs="Courier New"/>
+          <w:color w:val="000000"/>
+          <w:sz w:val="20"/>
+          <w:szCs w:val="20"/>
+        </w:rPr>
+        <w:br/>
+      </w:r>
+      <w:proofErr w:type="spellStart"/>
+      <w:r>
+        <w:rPr>
+          <w:rFonts w:ascii="Courier New" w:hAnsi="Courier New" w:cs="Courier New"/>
+          <w:color w:val="000000"/>
+          <w:sz w:val="20"/>
+          <w:szCs w:val="20"/>
+          <w:shd w:val="clear" w:color="auto" w:fill="FFFFFF"/>
+        </w:rPr>
+        <w:t>var</w:t>
+      </w:r>
+      <w:proofErr w:type="spellEnd"/>
+      <w:r>
+        <w:rPr>
+          <w:rFonts w:ascii="Courier New" w:hAnsi="Courier New" w:cs="Courier New"/>
+          <w:color w:val="000000"/>
+          <w:sz w:val="20"/>
+          <w:szCs w:val="20"/>
+          <w:shd w:val="clear" w:color="auto" w:fill="FFFFFF"/>
+        </w:rPr>
+        <w:t xml:space="preserve"> node=</w:t>
+      </w:r>
+      <w:proofErr w:type="spellStart"/>
+      <w:r>
+        <w:rPr>
+          <w:rFonts w:ascii="Courier New" w:hAnsi="Courier New" w:cs="Courier New"/>
+          <w:color w:val="000000"/>
+          <w:sz w:val="20"/>
+          <w:szCs w:val="20"/>
+          <w:shd w:val="clear" w:color="auto" w:fill="FFFFFF"/>
+        </w:rPr>
+        <w:t>document.createTextNode</w:t>
+      </w:r>
+      <w:proofErr w:type="spellEnd"/>
+      <w:r>
+        <w:rPr>
+          <w:rFonts w:ascii="Courier New" w:hAnsi="Courier New" w:cs="Courier New"/>
+          <w:color w:val="000000"/>
+          <w:sz w:val="20"/>
+          <w:szCs w:val="20"/>
+          <w:shd w:val="clear" w:color="auto" w:fill="FFFFFF"/>
+        </w:rPr>
+        <w:t>("</w:t>
+      </w:r>
+      <w:r>
+        <w:rPr>
+          <w:rFonts w:ascii="Courier New" w:hAnsi="Courier New" w:cs="Courier New"/>
+          <w:color w:val="000000"/>
+          <w:sz w:val="20"/>
+          <w:szCs w:val="20"/>
+          <w:shd w:val="clear" w:color="auto" w:fill="FFFFFF"/>
+        </w:rPr>
+        <w:t>这是一个新段落。</w:t>
+      </w:r>
+      <w:r>
+        <w:rPr>
+          <w:rFonts w:ascii="Courier New" w:hAnsi="Courier New" w:cs="Courier New"/>
+          <w:color w:val="000000"/>
+          <w:sz w:val="20"/>
+          <w:szCs w:val="20"/>
+          <w:shd w:val="clear" w:color="auto" w:fill="FFFFFF"/>
+        </w:rPr>
+        <w:t>");</w:t>
+      </w:r>
+      <w:r>
+        <w:rPr>
+          <w:rFonts w:ascii="Courier New" w:hAnsi="Courier New" w:cs="Courier New"/>
+          <w:color w:val="000000"/>
+          <w:sz w:val="20"/>
+          <w:szCs w:val="20"/>
+        </w:rPr>
+        <w:br/>
+      </w:r>
+      <w:proofErr w:type="spellStart"/>
+      <w:r>
+        <w:rPr>
+          <w:rFonts w:ascii="Courier New" w:hAnsi="Courier New" w:cs="Courier New"/>
+          <w:color w:val="000000"/>
+          <w:sz w:val="20"/>
+          <w:szCs w:val="20"/>
+          <w:shd w:val="clear" w:color="auto" w:fill="FFFFFF"/>
+        </w:rPr>
+        <w:t>para.appendChild</w:t>
+      </w:r>
+      <w:proofErr w:type="spellEnd"/>
+      <w:r>
+        <w:rPr>
+          <w:rFonts w:ascii="Courier New" w:hAnsi="Courier New" w:cs="Courier New"/>
+          <w:color w:val="000000"/>
+          <w:sz w:val="20"/>
+          <w:szCs w:val="20"/>
+          <w:shd w:val="clear" w:color="auto" w:fill="FFFFFF"/>
+        </w:rPr>
+        <w:t>(node);</w:t>
+      </w:r>
+      <w:r>
+        <w:rPr>
+          <w:rFonts w:ascii="Courier New" w:hAnsi="Courier New" w:cs="Courier New"/>
+          <w:color w:val="000000"/>
+          <w:sz w:val="20"/>
+          <w:szCs w:val="20"/>
+        </w:rPr>
+        <w:br/>
+      </w:r>
+      <w:r>
+        <w:rPr>
+          <w:rFonts w:ascii="Courier New" w:hAnsi="Courier New" w:cs="Courier New"/>
+          <w:color w:val="000000"/>
+          <w:sz w:val="20"/>
+          <w:szCs w:val="20"/>
+        </w:rPr>
+        <w:br/>
+      </w:r>
+      <w:proofErr w:type="spellStart"/>
+      <w:r>
+        <w:rPr>
+          <w:rFonts w:ascii="Courier New" w:hAnsi="Courier New" w:cs="Courier New"/>
+          <w:color w:val="000000"/>
+          <w:sz w:val="20"/>
+          <w:szCs w:val="20"/>
+          <w:shd w:val="clear" w:color="auto" w:fill="FFFFFF"/>
+        </w:rPr>
+        <w:t>var</w:t>
+      </w:r>
+      <w:proofErr w:type="spellEnd"/>
+      <w:r>
+        <w:rPr>
+          <w:rFonts w:ascii="Courier New" w:hAnsi="Courier New" w:cs="Courier New"/>
+          <w:color w:val="000000"/>
+          <w:sz w:val="20"/>
+          <w:szCs w:val="20"/>
+          <w:shd w:val="clear" w:color="auto" w:fill="FFFFFF"/>
+        </w:rPr>
+        <w:t xml:space="preserve"> element=</w:t>
+      </w:r>
+      <w:proofErr w:type="spellStart"/>
+      <w:r>
+        <w:rPr>
+          <w:rFonts w:ascii="Courier New" w:hAnsi="Courier New" w:cs="Courier New"/>
+          <w:color w:val="000000"/>
+          <w:sz w:val="20"/>
+          <w:szCs w:val="20"/>
+          <w:shd w:val="clear" w:color="auto" w:fill="FFFFFF"/>
+        </w:rPr>
+        <w:t>document.getElementById</w:t>
+      </w:r>
+      <w:proofErr w:type="spellEnd"/>
+      <w:r>
+        <w:rPr>
+          <w:rFonts w:ascii="Courier New" w:hAnsi="Courier New" w:cs="Courier New"/>
+          <w:color w:val="000000"/>
+          <w:sz w:val="20"/>
+          <w:szCs w:val="20"/>
+          <w:shd w:val="clear" w:color="auto" w:fill="FFFFFF"/>
+        </w:rPr>
+        <w:t>("div1");</w:t>
+      </w:r>
+      <w:r>
+        <w:rPr>
+          <w:rFonts w:ascii="Courier New" w:hAnsi="Courier New" w:cs="Courier New"/>
+          <w:color w:val="000000"/>
+          <w:sz w:val="20"/>
+          <w:szCs w:val="20"/>
+        </w:rPr>
+        <w:br/>
+      </w:r>
+      <w:proofErr w:type="spellStart"/>
+      <w:r>
+        <w:rPr>
+          <w:rFonts w:ascii="Courier New" w:hAnsi="Courier New" w:cs="Courier New"/>
+          <w:color w:val="000000"/>
+          <w:sz w:val="20"/>
+          <w:szCs w:val="20"/>
+          <w:shd w:val="clear" w:color="auto" w:fill="FFFFFF"/>
+        </w:rPr>
+        <w:t>element.appendChild</w:t>
+      </w:r>
+      <w:proofErr w:type="spellEnd"/>
+      <w:r>
+        <w:rPr>
+          <w:rFonts w:ascii="Courier New" w:hAnsi="Courier New" w:cs="Courier New"/>
+          <w:color w:val="000000"/>
+          <w:sz w:val="20"/>
+          <w:szCs w:val="20"/>
+          <w:shd w:val="clear" w:color="auto" w:fill="FFFFFF"/>
+        </w:rPr>
+        <w:t>(</w:t>
+      </w:r>
+      <w:proofErr w:type="spellStart"/>
+      <w:r>
+        <w:rPr>
+          <w:rFonts w:ascii="Courier New" w:hAnsi="Courier New" w:cs="Courier New"/>
+          <w:color w:val="000000"/>
+          <w:sz w:val="20"/>
+          <w:szCs w:val="20"/>
+          <w:shd w:val="clear" w:color="auto" w:fill="FFFFFF"/>
+        </w:rPr>
+        <w:t>para</w:t>
+      </w:r>
+      <w:proofErr w:type="spellEnd"/>
+      <w:r>
+        <w:rPr>
+          <w:rFonts w:ascii="Courier New" w:hAnsi="Courier New" w:cs="Courier New"/>
+          <w:color w:val="000000"/>
+          <w:sz w:val="20"/>
+          <w:szCs w:val="20"/>
+          <w:shd w:val="clear" w:color="auto" w:fill="FFFFFF"/>
+        </w:rPr>
+        <w:t>);</w:t>
+      </w:r>
+    </w:p>
+    <w:p>
+      <w:pPr>
+        <w:tabs>
+          <w:tab w:val="left" w:pos="1260"/>
+        </w:tabs>
+      </w:pPr>
+    </w:p>
+    <w:tbl>
+      <w:tblPr>
+        <w:tblW w:w="10935" w:type="dxa"/>
+        <w:shd w:val="clear" w:color="auto" w:fill="FFFFFF"/>
+        <w:tblCellMar>
+          <w:left w:w="0" w:type="dxa"/>
+          <w:right w:w="0" w:type="dxa"/>
+        </w:tblCellMar>
+        <w:tblLook w:val="04A0"/>
+      </w:tblPr>
+      <w:tblGrid>
+        <w:gridCol w:w="2422"/>
+        <w:gridCol w:w="8513"/>
+      </w:tblGrid>
+      <w:tr>
+        <w:tc>
+          <w:tcPr>
+            <w:tcW w:w="0" w:type="auto"/>
+            <w:tcBorders>
+              <w:top w:val="single" w:sz="6" w:space="0" w:color="D4D4D4"/>
+              <w:left w:val="single" w:sz="6" w:space="0" w:color="D4D4D4"/>
+              <w:bottom w:val="single" w:sz="6" w:space="0" w:color="D4D4D4"/>
+              <w:right w:val="single" w:sz="6" w:space="0" w:color="D4D4D4"/>
+            </w:tcBorders>
+            <w:shd w:val="clear" w:color="auto" w:fill="F6F4F0"/>
+            <w:tcMar>
+              <w:top w:w="105" w:type="dxa"/>
+              <w:left w:w="75" w:type="dxa"/>
+              <w:bottom w:w="105" w:type="dxa"/>
+              <w:right w:w="75" w:type="dxa"/>
+            </w:tcMar>
+            <w:hideMark/>
+          </w:tcPr>
+          <w:p>
+            <w:pPr>
+              <w:rPr>
+                <w:rFonts w:ascii="Helvetica" w:eastAsia="宋体" w:hAnsi="Helvetica" w:cs="Helvetica"/>
+                <w:color w:val="333333"/>
+                <w:sz w:val="18"/>
+                <w:szCs w:val="18"/>
+              </w:rPr>
+            </w:pPr>
+            <w:hyperlink r:id="rId20" w:history="1">
+              <w:r>
+                <w:rPr>
+                  <w:rStyle w:val="a7"/>
+                  <w:rFonts w:ascii="Helvetica" w:hAnsi="Helvetica" w:cs="Helvetica"/>
+                  <w:color w:val="64854C"/>
+                  <w:sz w:val="18"/>
+                  <w:szCs w:val="18"/>
+                  <w:bdr w:val="none" w:sz="0" w:space="0" w:color="auto" w:frame="1"/>
+                </w:rPr>
+                <w:t>document.querySelector()</w:t>
+              </w:r>
+            </w:hyperlink>
+          </w:p>
+        </w:tc>
+        <w:tc>
+          <w:tcPr>
+            <w:tcW w:w="0" w:type="auto"/>
+            <w:tcBorders>
+              <w:top w:val="single" w:sz="6" w:space="0" w:color="D4D4D4"/>
+              <w:left w:val="single" w:sz="6" w:space="0" w:color="D4D4D4"/>
+              <w:bottom w:val="single" w:sz="6" w:space="0" w:color="D4D4D4"/>
+              <w:right w:val="single" w:sz="6" w:space="0" w:color="D4D4D4"/>
+            </w:tcBorders>
+            <w:shd w:val="clear" w:color="auto" w:fill="F6F4F0"/>
+            <w:tcMar>
+              <w:top w:w="105" w:type="dxa"/>
+              <w:left w:w="75" w:type="dxa"/>
+              <w:bottom w:w="105" w:type="dxa"/>
+              <w:right w:w="75" w:type="dxa"/>
+            </w:tcMar>
+            <w:hideMark/>
+          </w:tcPr>
+          <w:p>
+            <w:pPr>
+              <w:rPr>
+                <w:rFonts w:ascii="Helvetica" w:eastAsia="宋体" w:hAnsi="Helvetica" w:cs="Helvetica"/>
+                <w:color w:val="333333"/>
+                <w:sz w:val="18"/>
+                <w:szCs w:val="18"/>
+              </w:rPr>
+            </w:pPr>
+            <w:r>
+              <w:rPr>
+                <w:rFonts w:ascii="Helvetica" w:hAnsi="Helvetica" w:cs="Helvetica"/>
+                <w:color w:val="333333"/>
+                <w:sz w:val="18"/>
+                <w:szCs w:val="18"/>
+              </w:rPr>
+              <w:t>返回文档中匹配指定的</w:t>
+            </w:r>
+            <w:r>
+              <w:rPr>
+                <w:rFonts w:ascii="Helvetica" w:hAnsi="Helvetica" w:cs="Helvetica"/>
+                <w:color w:val="333333"/>
+                <w:sz w:val="18"/>
+                <w:szCs w:val="18"/>
+              </w:rPr>
+              <w:t>CSS</w:t>
+            </w:r>
+            <w:r>
+              <w:rPr>
+                <w:rFonts w:ascii="Helvetica" w:hAnsi="Helvetica" w:cs="Helvetica"/>
+                <w:color w:val="333333"/>
+                <w:sz w:val="18"/>
+                <w:szCs w:val="18"/>
+              </w:rPr>
+              <w:t>选择器的第一元素</w:t>
+            </w:r>
+          </w:p>
+        </w:tc>
+      </w:tr>
+      <w:tr>
+        <w:tc>
+          <w:tcPr>
+            <w:tcW w:w="0" w:type="auto"/>
+            <w:tcBorders>
+              <w:top w:val="single" w:sz="6" w:space="0" w:color="D4D4D4"/>
+              <w:left w:val="single" w:sz="6" w:space="0" w:color="D4D4D4"/>
+              <w:bottom w:val="single" w:sz="6" w:space="0" w:color="D4D4D4"/>
+              <w:right w:val="single" w:sz="6" w:space="0" w:color="D4D4D4"/>
+            </w:tcBorders>
+            <w:shd w:val="clear" w:color="auto" w:fill="FFFFFF"/>
+            <w:tcMar>
+              <w:top w:w="105" w:type="dxa"/>
+              <w:left w:w="75" w:type="dxa"/>
+              <w:bottom w:w="105" w:type="dxa"/>
+              <w:right w:w="75" w:type="dxa"/>
+            </w:tcMar>
+            <w:hideMark/>
+          </w:tcPr>
+          <w:p>
+            <w:pPr>
+              <w:rPr>
+                <w:rFonts w:ascii="Helvetica" w:eastAsia="宋体" w:hAnsi="Helvetica" w:cs="Helvetica"/>
+                <w:color w:val="333333"/>
+                <w:sz w:val="18"/>
+                <w:szCs w:val="18"/>
+              </w:rPr>
+            </w:pPr>
+            <w:proofErr w:type="spellStart"/>
+            <w:r>
+              <w:rPr>
+                <w:rFonts w:ascii="Helvetica" w:hAnsi="Helvetica" w:cs="Helvetica"/>
+                <w:color w:val="333333"/>
+                <w:sz w:val="18"/>
+                <w:szCs w:val="18"/>
+              </w:rPr>
+              <w:t>document.querySelectorAll</w:t>
+            </w:r>
+            <w:proofErr w:type="spellEnd"/>
+            <w:r>
+              <w:rPr>
+                <w:rFonts w:ascii="Helvetica" w:hAnsi="Helvetica" w:cs="Helvetica"/>
+                <w:color w:val="333333"/>
+                <w:sz w:val="18"/>
+                <w:szCs w:val="18"/>
+              </w:rPr>
+              <w:t>()</w:t>
+            </w:r>
+          </w:p>
+        </w:tc>
+        <w:tc>
+          <w:tcPr>
+            <w:tcW w:w="0" w:type="auto"/>
+            <w:tcBorders>
+              <w:top w:val="single" w:sz="6" w:space="0" w:color="D4D4D4"/>
+              <w:left w:val="single" w:sz="6" w:space="0" w:color="D4D4D4"/>
+              <w:bottom w:val="single" w:sz="6" w:space="0" w:color="D4D4D4"/>
+              <w:right w:val="single" w:sz="6" w:space="0" w:color="D4D4D4"/>
+            </w:tcBorders>
+            <w:shd w:val="clear" w:color="auto" w:fill="FFFFFF"/>
+            <w:tcMar>
+              <w:top w:w="105" w:type="dxa"/>
+              <w:left w:w="75" w:type="dxa"/>
+              <w:bottom w:w="105" w:type="dxa"/>
+              <w:right w:w="75" w:type="dxa"/>
+            </w:tcMar>
+            <w:hideMark/>
+          </w:tcPr>
+          <w:p>
+            <w:pPr>
+              <w:rPr>
+                <w:rFonts w:ascii="Helvetica" w:eastAsia="宋体" w:hAnsi="Helvetica" w:cs="Helvetica"/>
+                <w:color w:val="333333"/>
+                <w:sz w:val="18"/>
+                <w:szCs w:val="18"/>
+              </w:rPr>
+            </w:pPr>
+            <w:proofErr w:type="spellStart"/>
+            <w:r>
+              <w:rPr>
+                <w:rFonts w:ascii="Helvetica" w:hAnsi="Helvetica" w:cs="Helvetica"/>
+                <w:color w:val="333333"/>
+                <w:sz w:val="18"/>
+                <w:szCs w:val="18"/>
+              </w:rPr>
+              <w:t>document.querySelectorAll</w:t>
+            </w:r>
+            <w:proofErr w:type="spellEnd"/>
+            <w:r>
+              <w:rPr>
+                <w:rFonts w:ascii="Helvetica" w:hAnsi="Helvetica" w:cs="Helvetica"/>
+                <w:color w:val="333333"/>
+                <w:sz w:val="18"/>
+                <w:szCs w:val="18"/>
+              </w:rPr>
+              <w:t xml:space="preserve">() </w:t>
+            </w:r>
+            <w:r>
+              <w:rPr>
+                <w:rFonts w:ascii="Helvetica" w:hAnsi="Helvetica" w:cs="Helvetica"/>
+                <w:color w:val="333333"/>
+                <w:sz w:val="18"/>
+                <w:szCs w:val="18"/>
+              </w:rPr>
+              <w:t>是</w:t>
+            </w:r>
+            <w:r>
+              <w:rPr>
+                <w:rFonts w:ascii="Helvetica" w:hAnsi="Helvetica" w:cs="Helvetica"/>
+                <w:color w:val="333333"/>
+                <w:sz w:val="18"/>
+                <w:szCs w:val="18"/>
+              </w:rPr>
+              <w:t xml:space="preserve"> HTML5</w:t>
+            </w:r>
+            <w:r>
+              <w:rPr>
+                <w:rFonts w:ascii="Helvetica" w:hAnsi="Helvetica" w:cs="Helvetica"/>
+                <w:color w:val="333333"/>
+                <w:sz w:val="18"/>
+                <w:szCs w:val="18"/>
+              </w:rPr>
+              <w:t>中引入的新方法，返回文档中匹配的</w:t>
+            </w:r>
+            <w:r>
+              <w:rPr>
+                <w:rFonts w:ascii="Helvetica" w:hAnsi="Helvetica" w:cs="Helvetica"/>
+                <w:color w:val="333333"/>
+                <w:sz w:val="18"/>
+                <w:szCs w:val="18"/>
+              </w:rPr>
+              <w:t>CSS</w:t>
+            </w:r>
+            <w:r>
+              <w:rPr>
+                <w:rFonts w:ascii="Helvetica" w:hAnsi="Helvetica" w:cs="Helvetica"/>
+                <w:color w:val="333333"/>
+                <w:sz w:val="18"/>
+                <w:szCs w:val="18"/>
+              </w:rPr>
+              <w:t>选择器的所有元素节点列表</w:t>
+            </w:r>
+          </w:p>
+        </w:tc>
+      </w:tr>
+    </w:tbl>
     <w:p>
       <w:pPr>
         <w:tabs>
@@ -6463,14 +8564,14 @@
 
 <file path=word/endnotes.xml><?xml version="1.0" encoding="utf-8"?>
 <w:endnotes xmlns:ve="http://schemas.openxmlformats.org/markup-compatibility/2006" xmlns:o="urn:schemas-microsoft-com:office:office" xmlns:r="http://schemas.openxmlformats.org/officeDocument/2006/relationships" xmlns:m="http://schemas.openxmlformats.org/officeDocument/2006/math" xmlns:v="urn:schemas-microsoft-com:vml" xmlns:wp="http://schemas.openxmlformats.org/drawingml/2006/wordprocessingDrawing" xmlns:w10="urn:schemas-microsoft-com:office:word" xmlns:w="http://schemas.openxmlformats.org/wordprocessingml/2006/main" xmlns:wne="http://schemas.microsoft.com/office/word/2006/wordml">
-  <w:endnote w:type="separator" w:id="0">
+  <w:endnote w:type="separator" w:id="-1">
     <w:p>
       <w:r>
         <w:separator/>
       </w:r>
     </w:p>
   </w:endnote>
-  <w:endnote w:type="continuationSeparator" w:id="1">
+  <w:endnote w:type="continuationSeparator" w:id="0">
     <w:p>
       <w:r>
         <w:continuationSeparator/>
@@ -6482,14 +8583,14 @@
 
 <file path=word/footnotes.xml><?xml version="1.0" encoding="utf-8"?>
 <w:footnotes xmlns:ve="http://schemas.openxmlformats.org/markup-compatibility/2006" xmlns:o="urn:schemas-microsoft-com:office:office" xmlns:r="http://schemas.openxmlformats.org/officeDocument/2006/relationships" xmlns:m="http://schemas.openxmlformats.org/officeDocument/2006/math" xmlns:v="urn:schemas-microsoft-com:vml" xmlns:wp="http://schemas.openxmlformats.org/drawingml/2006/wordprocessingDrawing" xmlns:w10="urn:schemas-microsoft-com:office:word" xmlns:w="http://schemas.openxmlformats.org/wordprocessingml/2006/main" xmlns:wne="http://schemas.microsoft.com/office/word/2006/wordml">
-  <w:footnote w:type="separator" w:id="0">
+  <w:footnote w:type="separator" w:id="-1">
     <w:p>
       <w:r>
         <w:separator/>
       </w:r>
     </w:p>
   </w:footnote>
-  <w:footnote w:type="continuationSeparator" w:id="1">
+  <w:footnote w:type="continuationSeparator" w:id="0">
     <w:p>
       <w:r>
         <w:continuationSeparator/>
@@ -7638,6 +9739,33 @@
       <w:vertAlign w:val="superscript"/>
     </w:rPr>
   </w:style>
+  <w:style w:type="paragraph" w:styleId="ad">
+    <w:name w:val="Document Map"/>
+    <w:basedOn w:val="a"/>
+    <w:link w:val="Char3"/>
+    <w:uiPriority w:val="99"/>
+    <w:semiHidden/>
+    <w:unhideWhenUsed/>
+    <w:rsid w:val="009E69DF"/>
+    <w:rPr>
+      <w:rFonts w:ascii="宋体" w:eastAsia="宋体"/>
+      <w:sz w:val="18"/>
+      <w:szCs w:val="18"/>
+    </w:rPr>
+  </w:style>
+  <w:style w:type="character" w:customStyle="1" w:styleId="Char3">
+    <w:name w:val="文档结构图 Char"/>
+    <w:basedOn w:val="a0"/>
+    <w:link w:val="ad"/>
+    <w:uiPriority w:val="99"/>
+    <w:semiHidden/>
+    <w:rsid w:val="009E69DF"/>
+    <w:rPr>
+      <w:rFonts w:ascii="宋体" w:eastAsia="宋体"/>
+      <w:sz w:val="18"/>
+      <w:szCs w:val="18"/>
+    </w:rPr>
+  </w:style>
 </w:styles>
 </file>
 
@@ -7929,7 +10057,7 @@
 </file>
 
 <file path=customXml/itemProps1.xml><?xml version="1.0" encoding="utf-8"?>
-<ds:datastoreItem xmlns:ds="http://schemas.openxmlformats.org/officeDocument/2006/customXml" ds:itemID="{E728C753-5BC7-4657-ABF2-2453B0841B0C}">
+<ds:datastoreItem xmlns:ds="http://schemas.openxmlformats.org/officeDocument/2006/customXml" ds:itemID="{B61ADF08-B1B1-49B2-B908-79D9A65C1906}">
   <ds:schemaRefs>
     <ds:schemaRef ds:uri="http://schemas.openxmlformats.org/officeDocument/2006/bibliography"/>
   </ds:schemaRefs>
